--- a/[Documentation].docx
+++ b/[Documentation].docx
@@ -97,7 +97,7 @@
           <w:sz w:val="24"/>
           <w:szCs w:val="24"/>
         </w:rPr>
-        <w:t>Using the Program</w:t>
+        <w:t>Generating the Executable</w:t>
       </w:r>
     </w:p>
     <w:p>
@@ -117,7 +117,7 @@
           <w:sz w:val="24"/>
           <w:szCs w:val="24"/>
         </w:rPr>
-        <w:t>Main Window</w:t>
+        <w:t>Using the Program</w:t>
       </w:r>
     </w:p>
     <w:p>
@@ -137,7 +137,7 @@
           <w:sz w:val="24"/>
           <w:szCs w:val="24"/>
         </w:rPr>
-        <w:t>Program Workflow</w:t>
+        <w:t>Main Window</w:t>
       </w:r>
     </w:p>
     <w:p>
@@ -157,7 +157,7 @@
           <w:sz w:val="24"/>
           <w:szCs w:val="24"/>
         </w:rPr>
-        <w:t>Modifiable Variables</w:t>
+        <w:t>Program Workflow</w:t>
       </w:r>
     </w:p>
     <w:p>
@@ -177,13 +177,33 @@
           <w:sz w:val="24"/>
           <w:szCs w:val="24"/>
         </w:rPr>
+        <w:t>Modifiable Variables</w:t>
+      </w:r>
+    </w:p>
+    <w:p>
+      <w:pPr>
+        <w:pStyle w:val="ListParagraph"/>
+        <w:numPr>
+          <w:ilvl w:val="0"/>
+          <w:numId w:val="1"/>
+        </w:numPr>
+        <w:rPr>
+          <w:sz w:val="24"/>
+          <w:szCs w:val="24"/>
+        </w:rPr>
+      </w:pPr>
+      <w:r>
+        <w:rPr>
+          <w:sz w:val="24"/>
+          <w:szCs w:val="24"/>
+        </w:rPr>
         <w:t>Troubleshooting</w:t>
       </w:r>
     </w:p>
     <w:p>
       <w:r>
         <w:pict w14:anchorId="65022B12">
-          <v:rect id="_x0000_i1026" style="width:0;height:1.5pt" o:hralign="center" o:hrstd="t" o:hr="t" fillcolor="#a0a0a0" stroked="f"/>
+          <v:rect id="_x0000_i1025" style="width:0;height:1.5pt" o:hralign="center" o:hrstd="t" o:hr="t" fillcolor="#a0a0a0" stroked="f"/>
         </w:pict>
       </w:r>
     </w:p>
@@ -289,30 +309,7 @@
           <w:sz w:val="24"/>
           <w:szCs w:val="24"/>
         </w:rPr>
-        <w:t>This documentation provides step-by-step instructions on how to use the program effectively</w:t>
-      </w:r>
-      <w:r>
-        <w:rPr>
-          <w:sz w:val="24"/>
-          <w:szCs w:val="24"/>
-        </w:rPr>
-        <w:t xml:space="preserve"> </w:t>
-      </w:r>
-      <w:proofErr w:type="gramStart"/>
-      <w:r>
-        <w:rPr>
-          <w:sz w:val="24"/>
-          <w:szCs w:val="24"/>
-        </w:rPr>
-        <w:t>and also</w:t>
-      </w:r>
-      <w:proofErr w:type="gramEnd"/>
-      <w:r>
-        <w:rPr>
-          <w:sz w:val="24"/>
-          <w:szCs w:val="24"/>
-        </w:rPr>
-        <w:t xml:space="preserve"> code snippets that are to be changed if needed.</w:t>
+        <w:t>This documentation provides step-by-step instructions on how to use the program effectively and also code snippets that are to be changed if needed.</w:t>
       </w:r>
     </w:p>
     <w:p>
@@ -327,55 +324,7 @@
           <w:sz w:val="24"/>
           <w:szCs w:val="24"/>
         </w:rPr>
-        <w:t xml:space="preserve">The program runs a virtual environment of Python without the use of any Integrated Development Environment (IDE) such as </w:t>
-      </w:r>
-      <w:proofErr w:type="spellStart"/>
-      <w:r>
-        <w:rPr>
-          <w:sz w:val="24"/>
-          <w:szCs w:val="24"/>
-        </w:rPr>
-        <w:t>VSCode</w:t>
-      </w:r>
-      <w:proofErr w:type="spellEnd"/>
-      <w:r>
-        <w:rPr>
-          <w:sz w:val="24"/>
-          <w:szCs w:val="24"/>
-        </w:rPr>
-        <w:t xml:space="preserve"> or Python IDLE </w:t>
-      </w:r>
-      <w:proofErr w:type="gramStart"/>
-      <w:r>
-        <w:rPr>
-          <w:sz w:val="24"/>
-          <w:szCs w:val="24"/>
-        </w:rPr>
-        <w:t>through the use of</w:t>
-      </w:r>
-      <w:proofErr w:type="gramEnd"/>
-      <w:r>
-        <w:rPr>
-          <w:sz w:val="24"/>
-          <w:szCs w:val="24"/>
-        </w:rPr>
-        <w:t xml:space="preserve"> </w:t>
-      </w:r>
-      <w:proofErr w:type="spellStart"/>
-      <w:r>
-        <w:rPr>
-          <w:sz w:val="24"/>
-          <w:szCs w:val="24"/>
-        </w:rPr>
-        <w:t>PyInstaller</w:t>
-      </w:r>
-      <w:proofErr w:type="spellEnd"/>
-      <w:r>
-        <w:rPr>
-          <w:sz w:val="24"/>
-          <w:szCs w:val="24"/>
-        </w:rPr>
-        <w:t xml:space="preserve"> to create an executable (.exe) file.</w:t>
+        <w:t>The program runs a virtual environment of Python without the use of any Integrated Development Environment (IDE) such as VSCode or Python IDLE through the use of PyInstaller to create an executable (.exe) file.</w:t>
       </w:r>
     </w:p>
     <w:p/>
@@ -536,40 +485,42 @@
           <w:sz w:val="24"/>
           <w:szCs w:val="24"/>
         </w:rPr>
-        <w:t xml:space="preserve">The executable </w:t>
-      </w:r>
-      <w:proofErr w:type="gramStart"/>
-      <w:r>
-        <w:rPr>
-          <w:sz w:val="24"/>
-          <w:szCs w:val="24"/>
-        </w:rPr>
-        <w:t>is located in</w:t>
-      </w:r>
-      <w:proofErr w:type="gramEnd"/>
-      <w:r>
-        <w:rPr>
-          <w:sz w:val="24"/>
-          <w:szCs w:val="24"/>
-        </w:rPr>
-        <w:t xml:space="preserve"> the below directory in the shared folder:</w:t>
-      </w:r>
-    </w:p>
-    <w:p>
-      <w:pPr>
-        <w:rPr>
-          <w:sz w:val="24"/>
-          <w:szCs w:val="24"/>
-        </w:rPr>
-      </w:pPr>
-      <w:r>
-        <w:rPr>
-          <w:b/>
-          <w:bCs/>
-          <w:sz w:val="24"/>
-          <w:szCs w:val="24"/>
-        </w:rPr>
-        <w:t>Z:\rfs_simic\Calibration Generator\</w:t>
+        <w:t>The executable is located in the below directory in the shared folder:</w:t>
+      </w:r>
+    </w:p>
+    <w:p>
+      <w:pPr>
+        <w:rPr>
+          <w:sz w:val="24"/>
+          <w:szCs w:val="24"/>
+        </w:rPr>
+      </w:pPr>
+      <w:r>
+        <w:rPr>
+          <w:b/>
+          <w:bCs/>
+          <w:sz w:val="24"/>
+          <w:szCs w:val="24"/>
+        </w:rPr>
+        <w:t>Z:\rfs_simic\</w:t>
+      </w:r>
+      <w:r>
+        <w:rPr>
+          <w:b/>
+          <w:bCs/>
+          <w:sz w:val="24"/>
+          <w:szCs w:val="24"/>
+        </w:rPr>
+        <w:t>ACC Folder</w:t>
+      </w:r>
+      <w:r>
+        <w:rPr>
+          <w:b/>
+          <w:bCs/>
+          <w:sz w:val="24"/>
+          <w:szCs w:val="24"/>
+        </w:rPr>
+        <w:t xml:space="preserve"> Generator\</w:t>
       </w:r>
       <w:r>
         <w:rPr>
@@ -619,17 +570,36 @@
           <w:sz w:val="24"/>
           <w:szCs w:val="24"/>
         </w:rPr>
-        <w:t>f you are running it through an IDE (</w:t>
-      </w:r>
-      <w:proofErr w:type="spellStart"/>
-      <w:r>
-        <w:rPr>
-          <w:sz w:val="24"/>
-          <w:szCs w:val="24"/>
-        </w:rPr>
-        <w:t>eg.</w:t>
-      </w:r>
-      <w:proofErr w:type="spellEnd"/>
+        <w:t>f you are running it through an IDE (eg. VSCode)</w:t>
+      </w:r>
+      <w:r>
+        <w:rPr>
+          <w:sz w:val="24"/>
+          <w:szCs w:val="24"/>
+        </w:rPr>
+        <w:t xml:space="preserve">, the script </w:t>
+      </w:r>
+      <w:r>
+        <w:rPr>
+          <w:sz w:val="24"/>
+          <w:szCs w:val="24"/>
+        </w:rPr>
+        <w:t>r</w:t>
+      </w:r>
+      <w:r>
+        <w:rPr>
+          <w:sz w:val="24"/>
+          <w:szCs w:val="24"/>
+        </w:rPr>
+        <w:t>equire</w:t>
+      </w:r>
+      <w:r>
+        <w:rPr>
+          <w:sz w:val="24"/>
+          <w:szCs w:val="24"/>
+        </w:rPr>
+        <w:t>s the following</w:t>
+      </w:r>
       <w:r>
         <w:rPr>
           <w:sz w:val="24"/>
@@ -637,57 +607,6 @@
         </w:rPr>
         <w:t xml:space="preserve"> </w:t>
       </w:r>
-      <w:proofErr w:type="spellStart"/>
-      <w:r>
-        <w:rPr>
-          <w:sz w:val="24"/>
-          <w:szCs w:val="24"/>
-        </w:rPr>
-        <w:t>VSCode</w:t>
-      </w:r>
-      <w:proofErr w:type="spellEnd"/>
-      <w:r>
-        <w:rPr>
-          <w:sz w:val="24"/>
-          <w:szCs w:val="24"/>
-        </w:rPr>
-        <w:t>)</w:t>
-      </w:r>
-      <w:r>
-        <w:rPr>
-          <w:sz w:val="24"/>
-          <w:szCs w:val="24"/>
-        </w:rPr>
-        <w:t xml:space="preserve">, the script </w:t>
-      </w:r>
-      <w:r>
-        <w:rPr>
-          <w:sz w:val="24"/>
-          <w:szCs w:val="24"/>
-        </w:rPr>
-        <w:t>r</w:t>
-      </w:r>
-      <w:r>
-        <w:rPr>
-          <w:sz w:val="24"/>
-          <w:szCs w:val="24"/>
-        </w:rPr>
-        <w:t>equire</w:t>
-      </w:r>
-      <w:r>
-        <w:rPr>
-          <w:sz w:val="24"/>
-          <w:szCs w:val="24"/>
-        </w:rPr>
-        <w:t>s the following</w:t>
-      </w:r>
-      <w:r>
-        <w:rPr>
-          <w:sz w:val="24"/>
-          <w:szCs w:val="24"/>
-        </w:rPr>
-        <w:t xml:space="preserve"> </w:t>
-      </w:r>
       <w:r>
         <w:rPr>
           <w:sz w:val="24"/>
@@ -712,7 +631,6 @@
           <w:szCs w:val="24"/>
         </w:rPr>
       </w:pPr>
-      <w:proofErr w:type="spellStart"/>
       <w:r>
         <w:rPr>
           <w:b/>
@@ -729,232 +647,60 @@
           <w:sz w:val="24"/>
           <w:szCs w:val="24"/>
         </w:rPr>
-        <w:t>kinter</w:t>
-      </w:r>
-      <w:proofErr w:type="spellEnd"/>
-      <w:r>
-        <w:rPr>
-          <w:b/>
-          <w:bCs/>
-          <w:sz w:val="24"/>
-          <w:szCs w:val="24"/>
-        </w:rPr>
-        <w:t xml:space="preserve">, pandas, </w:t>
-      </w:r>
-      <w:proofErr w:type="spellStart"/>
-      <w:r>
-        <w:rPr>
-          <w:b/>
-          <w:bCs/>
-          <w:sz w:val="24"/>
-          <w:szCs w:val="24"/>
-        </w:rPr>
-        <w:t>numpy</w:t>
-      </w:r>
-      <w:proofErr w:type="spellEnd"/>
-      <w:r>
-        <w:rPr>
-          <w:b/>
-          <w:bCs/>
-          <w:sz w:val="24"/>
-          <w:szCs w:val="24"/>
-        </w:rPr>
-        <w:t xml:space="preserve">, matplotlib, </w:t>
-      </w:r>
-      <w:proofErr w:type="spellStart"/>
-      <w:r>
-        <w:rPr>
-          <w:b/>
-          <w:bCs/>
-          <w:sz w:val="24"/>
-          <w:szCs w:val="24"/>
-        </w:rPr>
-        <w:t>xlsxwriter</w:t>
-      </w:r>
-      <w:proofErr w:type="spellEnd"/>
-      <w:r>
-        <w:rPr>
-          <w:b/>
-          <w:bCs/>
-          <w:sz w:val="24"/>
-          <w:szCs w:val="24"/>
-        </w:rPr>
-        <w:t xml:space="preserve">, </w:t>
-      </w:r>
-      <w:proofErr w:type="spellStart"/>
-      <w:r>
-        <w:rPr>
-          <w:b/>
-          <w:bCs/>
-          <w:sz w:val="24"/>
-          <w:szCs w:val="24"/>
-        </w:rPr>
-        <w:t>shutil</w:t>
-      </w:r>
-      <w:proofErr w:type="spellEnd"/>
-      <w:r>
-        <w:rPr>
-          <w:b/>
-          <w:bCs/>
-          <w:sz w:val="24"/>
-          <w:szCs w:val="24"/>
-        </w:rPr>
-        <w:t xml:space="preserve">, </w:t>
-      </w:r>
-      <w:proofErr w:type="spellStart"/>
-      <w:r>
-        <w:rPr>
-          <w:b/>
-          <w:bCs/>
-          <w:sz w:val="24"/>
-          <w:szCs w:val="24"/>
-        </w:rPr>
-        <w:t>pyinstaller</w:t>
-      </w:r>
-      <w:proofErr w:type="spellEnd"/>
-    </w:p>
-    <w:p>
-      <w:pPr>
-        <w:rPr>
-          <w:sz w:val="24"/>
-          <w:szCs w:val="24"/>
-        </w:rPr>
-      </w:pPr>
-      <w:r>
-        <w:rPr>
-          <w:sz w:val="24"/>
-          <w:szCs w:val="24"/>
-        </w:rPr>
-        <w:t>which can be installed using the below command in Anaconda Prompt/</w:t>
-      </w:r>
-      <w:proofErr w:type="spellStart"/>
-      <w:r>
-        <w:rPr>
-          <w:sz w:val="24"/>
-          <w:szCs w:val="24"/>
-        </w:rPr>
-        <w:t>VSCode</w:t>
-      </w:r>
-      <w:proofErr w:type="spellEnd"/>
-      <w:r>
-        <w:rPr>
-          <w:sz w:val="24"/>
-          <w:szCs w:val="24"/>
-        </w:rPr>
-        <w:t xml:space="preserve"> Terminal:</w:t>
-      </w:r>
-    </w:p>
-    <w:p>
-      <w:pPr>
-        <w:rPr>
-          <w:b/>
-          <w:bCs/>
-          <w:sz w:val="24"/>
-          <w:szCs w:val="24"/>
-        </w:rPr>
-      </w:pPr>
-      <w:r>
-        <w:rPr>
-          <w:b/>
-          <w:bCs/>
-          <w:sz w:val="24"/>
-          <w:szCs w:val="24"/>
-        </w:rPr>
-        <w:t xml:space="preserve">pip install </w:t>
-      </w:r>
-      <w:proofErr w:type="spellStart"/>
-      <w:r>
-        <w:rPr>
-          <w:b/>
-          <w:bCs/>
-          <w:sz w:val="24"/>
-          <w:szCs w:val="24"/>
-        </w:rPr>
-        <w:t>tk</w:t>
-      </w:r>
-      <w:proofErr w:type="spellEnd"/>
-      <w:r>
-        <w:rPr>
-          <w:b/>
-          <w:bCs/>
-          <w:sz w:val="24"/>
-          <w:szCs w:val="24"/>
-        </w:rPr>
-        <w:t xml:space="preserve">, pandas, </w:t>
-      </w:r>
-      <w:proofErr w:type="spellStart"/>
-      <w:r>
-        <w:rPr>
-          <w:b/>
-          <w:bCs/>
-          <w:sz w:val="24"/>
-          <w:szCs w:val="24"/>
-        </w:rPr>
-        <w:t>numpy</w:t>
-      </w:r>
-      <w:proofErr w:type="spellEnd"/>
-      <w:r>
-        <w:rPr>
-          <w:b/>
-          <w:bCs/>
-          <w:sz w:val="24"/>
-          <w:szCs w:val="24"/>
-        </w:rPr>
-        <w:t xml:space="preserve">, matplotlib, </w:t>
-      </w:r>
-      <w:proofErr w:type="spellStart"/>
-      <w:r>
-        <w:rPr>
-          <w:b/>
-          <w:bCs/>
-          <w:sz w:val="24"/>
-          <w:szCs w:val="24"/>
-        </w:rPr>
-        <w:t>xlsxwriter</w:t>
-      </w:r>
-      <w:proofErr w:type="spellEnd"/>
-      <w:r>
-        <w:rPr>
-          <w:b/>
-          <w:bCs/>
-          <w:sz w:val="24"/>
-          <w:szCs w:val="24"/>
-        </w:rPr>
-        <w:t xml:space="preserve">, </w:t>
-      </w:r>
-      <w:proofErr w:type="spellStart"/>
-      <w:r>
-        <w:rPr>
-          <w:b/>
-          <w:bCs/>
-          <w:sz w:val="24"/>
-          <w:szCs w:val="24"/>
-        </w:rPr>
-        <w:t>shutil</w:t>
-      </w:r>
-      <w:proofErr w:type="spellEnd"/>
-      <w:r>
-        <w:rPr>
-          <w:b/>
-          <w:bCs/>
-          <w:sz w:val="24"/>
-          <w:szCs w:val="24"/>
-        </w:rPr>
-        <w:t xml:space="preserve">, </w:t>
-      </w:r>
-      <w:proofErr w:type="spellStart"/>
-      <w:proofErr w:type="gramStart"/>
-      <w:r>
-        <w:rPr>
-          <w:b/>
-          <w:bCs/>
-          <w:sz w:val="24"/>
-          <w:szCs w:val="24"/>
-        </w:rPr>
-        <w:t>pyinstaller</w:t>
-      </w:r>
-      <w:proofErr w:type="spellEnd"/>
-      <w:proofErr w:type="gramEnd"/>
+        <w:t>kinter, pandas, numpy, matplotlib, xlsxwriter, shutil</w:t>
+      </w:r>
+      <w:r>
+        <w:rPr>
+          <w:b/>
+          <w:bCs/>
+          <w:sz w:val="24"/>
+          <w:szCs w:val="24"/>
+        </w:rPr>
+        <w:t>, pyinstaller</w:t>
+      </w:r>
+    </w:p>
+    <w:p>
+      <w:pPr>
+        <w:rPr>
+          <w:sz w:val="24"/>
+          <w:szCs w:val="24"/>
+        </w:rPr>
+      </w:pPr>
+      <w:r>
+        <w:rPr>
+          <w:sz w:val="24"/>
+          <w:szCs w:val="24"/>
+        </w:rPr>
+        <w:t>which can be installed using the below command in Anaconda Prompt/VSCode Terminal:</w:t>
+      </w:r>
+    </w:p>
+    <w:p>
+      <w:pPr>
+        <w:rPr>
+          <w:b/>
+          <w:bCs/>
+          <w:sz w:val="24"/>
+          <w:szCs w:val="24"/>
+        </w:rPr>
+      </w:pPr>
+      <w:r>
+        <w:rPr>
+          <w:b/>
+          <w:bCs/>
+          <w:sz w:val="24"/>
+          <w:szCs w:val="24"/>
+        </w:rPr>
+        <w:t>pip install tk, pandas, numpy, matplotlib, xlsxwriter, shutil</w:t>
+      </w:r>
+      <w:r>
+        <w:rPr>
+          <w:b/>
+          <w:bCs/>
+          <w:sz w:val="24"/>
+          <w:szCs w:val="24"/>
+        </w:rPr>
+        <w:t>, pyinstaller</w:t>
+      </w:r>
     </w:p>
     <w:p>
       <w:pPr>
@@ -1019,7 +765,6 @@
           <w:szCs w:val="24"/>
         </w:rPr>
       </w:pPr>
-      <w:proofErr w:type="spellStart"/>
       <w:r>
         <w:rPr>
           <w:b/>
@@ -1029,14 +774,12 @@
         </w:rPr>
         <w:t>Acoustic_Chambers_Calibration_Data</w:t>
       </w:r>
-      <w:proofErr w:type="spellEnd"/>
-    </w:p>
-    <w:p>
-      <w:pPr>
-        <w:rPr>
-          <w:sz w:val="24"/>
-          <w:szCs w:val="24"/>
-          <w:vertAlign w:val="subscript"/>
+    </w:p>
+    <w:p>
+      <w:pPr>
+        <w:rPr>
+          <w:sz w:val="24"/>
+          <w:szCs w:val="24"/>
         </w:rPr>
       </w:pPr>
       <w:r>
@@ -1050,15 +793,403 @@
     <w:p>
       <w:pPr>
         <w:rPr>
-          <w:sz w:val="24"/>
-          <w:szCs w:val="24"/>
-        </w:rPr>
-      </w:pPr>
-      <w:r>
-        <w:pict w14:anchorId="272D9180">
-          <v:rect id="_x0000_i1028" style="width:0;height:1.5pt" o:hralign="center" o:hrstd="t" o:hr="t" fillcolor="#a0a0a0" stroked="f"/>
-        </w:pict>
-      </w:r>
+          <w:b/>
+          <w:bCs/>
+          <w:sz w:val="32"/>
+          <w:szCs w:val="32"/>
+        </w:rPr>
+      </w:pPr>
+    </w:p>
+    <w:p>
+      <w:pPr>
+        <w:rPr>
+          <w:b/>
+          <w:bCs/>
+          <w:sz w:val="32"/>
+          <w:szCs w:val="32"/>
+        </w:rPr>
+      </w:pPr>
+    </w:p>
+    <w:p>
+      <w:pPr>
+        <w:rPr>
+          <w:b/>
+          <w:bCs/>
+          <w:sz w:val="32"/>
+          <w:szCs w:val="32"/>
+        </w:rPr>
+      </w:pPr>
+    </w:p>
+    <w:p>
+      <w:pPr>
+        <w:rPr>
+          <w:b/>
+          <w:bCs/>
+          <w:sz w:val="32"/>
+          <w:szCs w:val="32"/>
+        </w:rPr>
+      </w:pPr>
+    </w:p>
+    <w:p>
+      <w:pPr>
+        <w:rPr>
+          <w:b/>
+          <w:bCs/>
+          <w:sz w:val="32"/>
+          <w:szCs w:val="32"/>
+        </w:rPr>
+      </w:pPr>
+    </w:p>
+    <w:p>
+      <w:pPr>
+        <w:rPr>
+          <w:b/>
+          <w:bCs/>
+          <w:sz w:val="32"/>
+          <w:szCs w:val="32"/>
+        </w:rPr>
+      </w:pPr>
+    </w:p>
+    <w:p>
+      <w:pPr>
+        <w:rPr>
+          <w:b/>
+          <w:bCs/>
+          <w:sz w:val="32"/>
+          <w:szCs w:val="32"/>
+        </w:rPr>
+      </w:pPr>
+    </w:p>
+    <w:p>
+      <w:pPr>
+        <w:rPr>
+          <w:b/>
+          <w:bCs/>
+          <w:sz w:val="32"/>
+          <w:szCs w:val="32"/>
+        </w:rPr>
+      </w:pPr>
+    </w:p>
+    <w:p>
+      <w:pPr>
+        <w:rPr>
+          <w:b/>
+          <w:bCs/>
+          <w:sz w:val="32"/>
+          <w:szCs w:val="32"/>
+        </w:rPr>
+      </w:pPr>
+    </w:p>
+    <w:p>
+      <w:pPr>
+        <w:rPr>
+          <w:b/>
+          <w:bCs/>
+          <w:sz w:val="32"/>
+          <w:szCs w:val="32"/>
+        </w:rPr>
+      </w:pPr>
+    </w:p>
+    <w:p>
+      <w:pPr>
+        <w:rPr>
+          <w:b/>
+          <w:bCs/>
+          <w:sz w:val="32"/>
+          <w:szCs w:val="32"/>
+        </w:rPr>
+      </w:pPr>
+    </w:p>
+    <w:p>
+      <w:pPr>
+        <w:rPr>
+          <w:b/>
+          <w:bCs/>
+          <w:sz w:val="32"/>
+          <w:szCs w:val="32"/>
+        </w:rPr>
+      </w:pPr>
+      <w:r>
+        <w:rPr>
+          <w:b/>
+          <w:bCs/>
+          <w:sz w:val="32"/>
+          <w:szCs w:val="32"/>
+        </w:rPr>
+        <w:lastRenderedPageBreak/>
+        <w:t>Generating the Executable</w:t>
+      </w:r>
+    </w:p>
+    <w:p>
+      <w:pPr>
+        <w:rPr>
+          <w:sz w:val="24"/>
+          <w:szCs w:val="24"/>
+        </w:rPr>
+      </w:pPr>
+      <w:r>
+        <w:rPr>
+          <w:sz w:val="24"/>
+          <w:szCs w:val="24"/>
+        </w:rPr>
+        <w:t xml:space="preserve">Generating the executable requires the use of the </w:t>
+      </w:r>
+      <w:r>
+        <w:rPr>
+          <w:b/>
+          <w:bCs/>
+          <w:sz w:val="24"/>
+          <w:szCs w:val="24"/>
+        </w:rPr>
+        <w:t xml:space="preserve">pyinstaller </w:t>
+      </w:r>
+      <w:r>
+        <w:rPr>
+          <w:sz w:val="24"/>
+          <w:szCs w:val="24"/>
+        </w:rPr>
+        <w:t>library, and a Command Line to generate the .exe file of the Python script.</w:t>
+      </w:r>
+    </w:p>
+    <w:p>
+      <w:pPr>
+        <w:rPr>
+          <w:sz w:val="24"/>
+          <w:szCs w:val="24"/>
+        </w:rPr>
+      </w:pPr>
+    </w:p>
+    <w:p>
+      <w:pPr>
+        <w:rPr>
+          <w:sz w:val="24"/>
+          <w:szCs w:val="24"/>
+        </w:rPr>
+      </w:pPr>
+      <w:r>
+        <w:rPr>
+          <w:sz w:val="24"/>
+          <w:szCs w:val="24"/>
+        </w:rPr>
+        <w:t>PyInstaller bundles a Python application and all its dependencies into a single package. Hence, the user can run the packaged app without installing a Python interpreter or any modules. PyInstaller supports Python 3.7 and newer, and correctly bundles many major Python packages such as numpy, matplotlib, PyQt, wxPython, and others.</w:t>
+      </w:r>
+    </w:p>
+    <w:p>
+      <w:pPr>
+        <w:rPr>
+          <w:sz w:val="24"/>
+          <w:szCs w:val="24"/>
+        </w:rPr>
+      </w:pPr>
+    </w:p>
+    <w:p>
+      <w:pPr>
+        <w:rPr>
+          <w:b/>
+          <w:bCs/>
+          <w:sz w:val="24"/>
+          <w:szCs w:val="24"/>
+        </w:rPr>
+      </w:pPr>
+      <w:r>
+        <w:rPr>
+          <w:b/>
+          <w:bCs/>
+          <w:sz w:val="24"/>
+          <w:szCs w:val="24"/>
+        </w:rPr>
+        <w:t>Please ensure that the Source Codes are in different directories (folders).</w:t>
+      </w:r>
+    </w:p>
+    <w:p>
+      <w:pPr>
+        <w:rPr>
+          <w:b/>
+          <w:bCs/>
+          <w:sz w:val="12"/>
+          <w:szCs w:val="12"/>
+        </w:rPr>
+      </w:pPr>
+    </w:p>
+    <w:p>
+      <w:pPr>
+        <w:rPr>
+          <w:sz w:val="24"/>
+          <w:szCs w:val="24"/>
+        </w:rPr>
+      </w:pPr>
+      <w:r>
+        <w:rPr>
+          <w:sz w:val="24"/>
+          <w:szCs w:val="24"/>
+        </w:rPr>
+        <w:t>To enable the use of PyInstaller, run the following command in the VSCode terminal/Anaconda Prompt:</w:t>
+      </w:r>
+      <w:r>
+        <w:rPr>
+          <w:sz w:val="24"/>
+          <w:szCs w:val="24"/>
+        </w:rPr>
+        <w:br/>
+      </w:r>
+      <w:r>
+        <w:rPr>
+          <w:sz w:val="24"/>
+          <w:szCs w:val="24"/>
+        </w:rPr>
+        <w:br/>
+      </w:r>
+      <w:r>
+        <w:rPr>
+          <w:b/>
+          <w:bCs/>
+          <w:sz w:val="24"/>
+          <w:szCs w:val="24"/>
+        </w:rPr>
+        <w:t>pip install pyinstaller</w:t>
+      </w:r>
+    </w:p>
+    <w:p>
+      <w:pPr>
+        <w:rPr>
+          <w:b/>
+          <w:bCs/>
+          <w:sz w:val="24"/>
+          <w:szCs w:val="24"/>
+        </w:rPr>
+      </w:pPr>
+      <w:r>
+        <w:rPr>
+          <w:sz w:val="24"/>
+          <w:szCs w:val="24"/>
+        </w:rPr>
+        <w:t>To generate the .exe file from the .py file, run the following command with the directory of the source code open in the left sidebar:</w:t>
+      </w:r>
+      <w:r>
+        <w:rPr>
+          <w:sz w:val="24"/>
+          <w:szCs w:val="24"/>
+        </w:rPr>
+        <w:br/>
+      </w:r>
+      <w:r>
+        <w:rPr>
+          <w:sz w:val="24"/>
+          <w:szCs w:val="24"/>
+        </w:rPr>
+        <w:br/>
+      </w:r>
+      <w:r>
+        <w:rPr>
+          <w:b/>
+          <w:bCs/>
+          <w:sz w:val="24"/>
+          <w:szCs w:val="24"/>
+        </w:rPr>
+        <w:t>pyinstaller --onefile &lt;filename&gt;.py</w:t>
+      </w:r>
+    </w:p>
+    <w:p>
+      <w:pPr>
+        <w:rPr>
+          <w:sz w:val="24"/>
+          <w:szCs w:val="24"/>
+        </w:rPr>
+      </w:pPr>
+      <w:r>
+        <w:rPr>
+          <w:sz w:val="24"/>
+          <w:szCs w:val="24"/>
+        </w:rPr>
+        <w:t xml:space="preserve">With this, PyInstaller will build several directories within the parent directory where the .py file is located. Within the </w:t>
+      </w:r>
+      <w:r>
+        <w:rPr>
+          <w:b/>
+          <w:bCs/>
+          <w:sz w:val="24"/>
+          <w:szCs w:val="24"/>
+        </w:rPr>
+        <w:t xml:space="preserve">dist </w:t>
+      </w:r>
+      <w:r>
+        <w:rPr>
+          <w:sz w:val="24"/>
+          <w:szCs w:val="24"/>
+        </w:rPr>
+        <w:t>subdirectory, there will be a file named &lt;filename&gt;.exe</w:t>
+      </w:r>
+    </w:p>
+    <w:p>
+      <w:pPr>
+        <w:rPr>
+          <w:sz w:val="24"/>
+          <w:szCs w:val="24"/>
+        </w:rPr>
+      </w:pPr>
+      <w:r>
+        <w:rPr>
+          <w:sz w:val="24"/>
+          <w:szCs w:val="24"/>
+        </w:rPr>
+        <w:t>&lt;filename.exe&gt; is the standalone executable file that will be distributed and run the Python script for Data Analysis and Automation.</w:t>
+      </w:r>
+    </w:p>
+    <w:p>
+      <w:pPr>
+        <w:rPr>
+          <w:sz w:val="24"/>
+          <w:szCs w:val="24"/>
+        </w:rPr>
+      </w:pPr>
+      <w:r>
+        <w:rPr>
+          <w:sz w:val="24"/>
+          <w:szCs w:val="24"/>
+        </w:rPr>
+        <w:t>The pathlib library might interfere with the generation of the file, hence you may run the below command to remove the conflicting package:</w:t>
+      </w:r>
+    </w:p>
+    <w:p>
+      <w:pPr>
+        <w:rPr>
+          <w:b/>
+          <w:bCs/>
+          <w:sz w:val="24"/>
+          <w:szCs w:val="24"/>
+        </w:rPr>
+      </w:pPr>
+      <w:r>
+        <w:rPr>
+          <w:b/>
+          <w:bCs/>
+          <w:sz w:val="24"/>
+          <w:szCs w:val="24"/>
+        </w:rPr>
+        <w:t xml:space="preserve">conda remove pathlib </w:t>
+      </w:r>
+    </w:p>
+    <w:p>
+      <w:pPr>
+        <w:rPr>
+          <w:sz w:val="24"/>
+          <w:szCs w:val="24"/>
+        </w:rPr>
+      </w:pPr>
+    </w:p>
+    <w:p/>
+    <w:p/>
+    <w:p/>
+    <w:p/>
+    <w:p/>
+    <w:p/>
+    <w:p>
+      <w:pPr>
+        <w:rPr>
+          <w:sz w:val="24"/>
+          <w:szCs w:val="24"/>
+        </w:rPr>
+      </w:pPr>
     </w:p>
     <w:p>
       <w:pPr>
@@ -1076,6 +1207,7 @@
           <w:sz w:val="28"/>
           <w:szCs w:val="28"/>
         </w:rPr>
+        <w:lastRenderedPageBreak/>
         <w:t>Using the Program</w:t>
       </w:r>
     </w:p>
@@ -1144,23 +1276,7 @@
           <w:sz w:val="24"/>
           <w:szCs w:val="24"/>
         </w:rPr>
-        <w:t xml:space="preserve">In the main window, a dropdown menu </w:t>
-      </w:r>
-      <w:proofErr w:type="spellStart"/>
-      <w:r>
-        <w:rPr>
-          <w:sz w:val="24"/>
-          <w:szCs w:val="24"/>
-        </w:rPr>
-        <w:t>labeled</w:t>
-      </w:r>
-      <w:proofErr w:type="spellEnd"/>
-      <w:r>
-        <w:rPr>
-          <w:sz w:val="24"/>
-          <w:szCs w:val="24"/>
-        </w:rPr>
-        <w:t xml:space="preserve"> "Select Product" is available. Use this dropdown to choose the product you are working with (e.g., Akari or Fuji).</w:t>
+        <w:t>In the main window, a dropdown menu labeled "Select Product" is available. Use this dropdown to choose the product you are working with (e.g., Akari or Fuji).</w:t>
       </w:r>
     </w:p>
     <w:p>
@@ -1231,24 +1347,38 @@
           <w:szCs w:val="24"/>
         </w:rPr>
       </w:pPr>
-    </w:p>
-    <w:p>
-      <w:pPr>
-        <w:rPr>
-          <w:b/>
-          <w:bCs/>
-          <w:sz w:val="24"/>
-          <w:szCs w:val="24"/>
-        </w:rPr>
-      </w:pPr>
-      <w:r>
-        <w:rPr>
-          <w:b/>
-          <w:bCs/>
-          <w:sz w:val="24"/>
-          <w:szCs w:val="24"/>
-        </w:rPr>
-        <w:lastRenderedPageBreak/>
+      <w:r>
+        <w:pict w14:anchorId="0926EBF5">
+          <v:rect id="_x0000_i1030" style="width:0;height:1.5pt" o:hralign="center" o:hrstd="t" o:hr="t" fillcolor="#a0a0a0" stroked="f"/>
+        </w:pict>
+      </w:r>
+    </w:p>
+    <w:p>
+      <w:pPr>
+        <w:rPr>
+          <w:b/>
+          <w:bCs/>
+          <w:sz w:val="24"/>
+          <w:szCs w:val="24"/>
+        </w:rPr>
+      </w:pPr>
+    </w:p>
+    <w:p>
+      <w:pPr>
+        <w:rPr>
+          <w:b/>
+          <w:bCs/>
+          <w:sz w:val="24"/>
+          <w:szCs w:val="24"/>
+        </w:rPr>
+      </w:pPr>
+      <w:r>
+        <w:rPr>
+          <w:b/>
+          <w:bCs/>
+          <w:sz w:val="24"/>
+          <w:szCs w:val="24"/>
+        </w:rPr>
         <w:t>Loading GD DMC Code</w:t>
       </w:r>
     </w:p>
@@ -1347,39 +1477,7 @@
           <w:sz w:val="24"/>
           <w:szCs w:val="24"/>
         </w:rPr>
-        <w:t xml:space="preserve">Click the "Upload </w:t>
-      </w:r>
-      <w:proofErr w:type="spellStart"/>
-      <w:r>
-        <w:rPr>
-          <w:sz w:val="24"/>
-          <w:szCs w:val="24"/>
-        </w:rPr>
-        <w:t>CalibrationSetupFile</w:t>
-      </w:r>
-      <w:proofErr w:type="spellEnd"/>
-      <w:r>
-        <w:rPr>
-          <w:sz w:val="24"/>
-          <w:szCs w:val="24"/>
-        </w:rPr>
-        <w:t xml:space="preserve"> (.csv)" button to upload the </w:t>
-      </w:r>
-      <w:proofErr w:type="spellStart"/>
-      <w:r>
-        <w:rPr>
-          <w:sz w:val="24"/>
-          <w:szCs w:val="24"/>
-        </w:rPr>
-        <w:t>CalibrationSetupFile</w:t>
-      </w:r>
-      <w:proofErr w:type="spellEnd"/>
-      <w:r>
-        <w:rPr>
-          <w:sz w:val="24"/>
-          <w:szCs w:val="24"/>
-        </w:rPr>
-        <w:t xml:space="preserve"> (in CSV format).</w:t>
+        <w:t>Click the "Upload CalibrationSetupFile (.csv)" button to upload the CalibrationSetupFile (in CSV format).</w:t>
       </w:r>
     </w:p>
     <w:p>
@@ -1409,39 +1507,7 @@
           <w:sz w:val="24"/>
           <w:szCs w:val="24"/>
         </w:rPr>
-        <w:t xml:space="preserve">Click the "Process </w:t>
-      </w:r>
-      <w:proofErr w:type="spellStart"/>
-      <w:r>
-        <w:rPr>
-          <w:sz w:val="24"/>
-          <w:szCs w:val="24"/>
-        </w:rPr>
-        <w:t>CalibrationSetupFile</w:t>
-      </w:r>
-      <w:proofErr w:type="spellEnd"/>
-      <w:r>
-        <w:rPr>
-          <w:sz w:val="24"/>
-          <w:szCs w:val="24"/>
-        </w:rPr>
-        <w:t xml:space="preserve">" button to start processing the </w:t>
-      </w:r>
-      <w:proofErr w:type="spellStart"/>
-      <w:r>
-        <w:rPr>
-          <w:sz w:val="24"/>
-          <w:szCs w:val="24"/>
-        </w:rPr>
-        <w:t>CalibrationSetupFile</w:t>
-      </w:r>
-      <w:proofErr w:type="spellEnd"/>
-      <w:r>
-        <w:rPr>
-          <w:sz w:val="24"/>
-          <w:szCs w:val="24"/>
-        </w:rPr>
-        <w:t>.</w:t>
+        <w:t>Click the "Process CalibrationSetupFile" button to start processing the CalibrationSetupFile.</w:t>
       </w:r>
     </w:p>
     <w:p>
@@ -1482,23 +1548,7 @@
           <w:sz w:val="24"/>
           <w:szCs w:val="24"/>
         </w:rPr>
-        <w:t xml:space="preserve"> "Process </w:t>
-      </w:r>
-      <w:proofErr w:type="spellStart"/>
-      <w:r>
-        <w:rPr>
-          <w:sz w:val="24"/>
-          <w:szCs w:val="24"/>
-        </w:rPr>
-        <w:t>CalibrationSetupFile</w:t>
-      </w:r>
-      <w:proofErr w:type="spellEnd"/>
-      <w:r>
-        <w:rPr>
-          <w:sz w:val="24"/>
-          <w:szCs w:val="24"/>
-        </w:rPr>
-        <w:t xml:space="preserve">" button </w:t>
+        <w:t xml:space="preserve"> "Process CalibrationSetupFile" button </w:t>
       </w:r>
       <w:r>
         <w:rPr>
@@ -1542,7 +1592,21 @@
           <w:sz w:val="24"/>
           <w:szCs w:val="24"/>
         </w:rPr>
-        <w:t>An illustration of the graph window can be seen below (Figure 1).</w:t>
+        <w:t>An illustration of the graph window can be seen</w:t>
+      </w:r>
+      <w:r>
+        <w:rPr>
+          <w:sz w:val="24"/>
+          <w:szCs w:val="24"/>
+        </w:rPr>
+        <w:t xml:space="preserve"> in the next page</w:t>
+      </w:r>
+      <w:r>
+        <w:rPr>
+          <w:sz w:val="24"/>
+          <w:szCs w:val="24"/>
+        </w:rPr>
+        <w:t xml:space="preserve"> (Figure 1).</w:t>
       </w:r>
     </w:p>
     <w:p>
@@ -1552,9 +1616,11 @@
       </w:pPr>
       <w:r>
         <w:rPr>
-          <w:sz w:val="24"/>
-          <w:szCs w:val="24"/>
-        </w:rPr>
+          <w:noProof/>
+          <w:sz w:val="24"/>
+          <w:szCs w:val="24"/>
+        </w:rPr>
+        <w:lastRenderedPageBreak/>
         <w:drawing>
           <wp:inline distT="0" distB="0" distL="0" distR="0" wp14:anchorId="35FC56F0" wp14:editId="36FF4B7A">
             <wp:extent cx="5317671" cy="3559057"/>
@@ -1571,7 +1637,7 @@
                     <pic:cNvPicPr/>
                   </pic:nvPicPr>
                   <pic:blipFill>
-                    <a:blip r:embed="rId5"/>
+                    <a:blip r:embed="rId7"/>
                     <a:stretch>
                       <a:fillRect/>
                     </a:stretch>
@@ -1604,24 +1670,14 @@
       <w:r>
         <w:t xml:space="preserve">Figure </w:t>
       </w:r>
-      <w:r>
-        <w:fldChar w:fldCharType="begin"/>
-      </w:r>
-      <w:r>
-        <w:instrText xml:space="preserve"> SEQ Figure \* ARABIC </w:instrText>
-      </w:r>
-      <w:r>
-        <w:fldChar w:fldCharType="separate"/>
-      </w:r>
-      <w:r>
-        <w:rPr>
-          <w:noProof/>
-        </w:rPr>
-        <w:t>1</w:t>
-      </w:r>
-      <w:r>
-        <w:fldChar w:fldCharType="end"/>
-      </w:r>
+      <w:fldSimple w:instr=" SEQ Figure \* ARABIC ">
+        <w:r>
+          <w:rPr>
+            <w:noProof/>
+          </w:rPr>
+          <w:t>1</w:t>
+        </w:r>
+      </w:fldSimple>
       <w:r>
         <w:t>: AMSA2 Data Plot</w:t>
       </w:r>
@@ -1642,7 +1698,6 @@
           <w:sz w:val="28"/>
           <w:szCs w:val="28"/>
         </w:rPr>
-        <w:lastRenderedPageBreak/>
         <w:t>Program Workflow</w:t>
       </w:r>
     </w:p>
@@ -1808,23 +1863,7 @@
           <w:sz w:val="24"/>
           <w:szCs w:val="24"/>
         </w:rPr>
-        <w:t xml:space="preserve">Upload the </w:t>
-      </w:r>
-      <w:proofErr w:type="spellStart"/>
-      <w:r>
-        <w:rPr>
-          <w:sz w:val="24"/>
-          <w:szCs w:val="24"/>
-        </w:rPr>
-        <w:t>CalibrationSetupFile</w:t>
-      </w:r>
-      <w:proofErr w:type="spellEnd"/>
-      <w:r>
-        <w:rPr>
-          <w:sz w:val="24"/>
-          <w:szCs w:val="24"/>
-        </w:rPr>
-        <w:t xml:space="preserve"> (CSV format).</w:t>
+        <w:t>Upload the CalibrationSetupFile (CSV format).</w:t>
       </w:r>
     </w:p>
     <w:p>
@@ -1844,23 +1883,7 @@
           <w:sz w:val="24"/>
           <w:szCs w:val="24"/>
         </w:rPr>
-        <w:t xml:space="preserve">Click the "Process </w:t>
-      </w:r>
-      <w:proofErr w:type="spellStart"/>
-      <w:r>
-        <w:rPr>
-          <w:sz w:val="24"/>
-          <w:szCs w:val="24"/>
-        </w:rPr>
-        <w:t>CalibrationSetupFile</w:t>
-      </w:r>
-      <w:proofErr w:type="spellEnd"/>
-      <w:r>
-        <w:rPr>
-          <w:sz w:val="24"/>
-          <w:szCs w:val="24"/>
-        </w:rPr>
-        <w:t>" button.</w:t>
+        <w:t>Click the "Process CalibrationSetupFile" button.</w:t>
       </w:r>
     </w:p>
     <w:p>
@@ -1918,36 +1941,7 @@
           <w:sz w:val="24"/>
           <w:szCs w:val="24"/>
         </w:rPr>
-        <w:t>“</w:t>
-      </w:r>
-      <w:proofErr w:type="spellStart"/>
-      <w:r>
-        <w:rPr>
-          <w:b/>
-          <w:bCs/>
-          <w:sz w:val="24"/>
-          <w:szCs w:val="24"/>
-        </w:rPr>
-        <w:t>Acoustic_Chambers_Calibration_Data</w:t>
-      </w:r>
-      <w:r>
-        <w:rPr>
-          <w:b/>
-          <w:bCs/>
-          <w:sz w:val="24"/>
-          <w:szCs w:val="24"/>
-        </w:rPr>
-        <w:t>_new</w:t>
-      </w:r>
-      <w:proofErr w:type="spellEnd"/>
-      <w:r>
-        <w:rPr>
-          <w:b/>
-          <w:bCs/>
-          <w:sz w:val="24"/>
-          <w:szCs w:val="24"/>
-        </w:rPr>
-        <w:t>”</w:t>
+        <w:t>“Acoustic_Chambers_Calibration_Data_new”</w:t>
       </w:r>
       <w:r>
         <w:rPr>
@@ -1973,11 +1967,6 @@
           <w:szCs w:val="24"/>
         </w:rPr>
       </w:pPr>
-      <w:r>
-        <w:pict w14:anchorId="23C45E76">
-          <v:rect id="_x0000_i1030" style="width:0;height:1.5pt" o:hralign="center" o:hrstd="t" o:hr="t" fillcolor="#a0a0a0" stroked="f"/>
-        </w:pict>
-      </w:r>
     </w:p>
     <w:p>
       <w:pPr>
@@ -1988,363 +1977,16 @@
           <w:szCs w:val="28"/>
         </w:rPr>
       </w:pPr>
-      <w:r>
+    </w:p>
+    <w:p>
+      <w:pPr>
         <w:rPr>
           <w:b/>
           <w:bCs/>
           <w:sz w:val="28"/>
           <w:szCs w:val="28"/>
         </w:rPr>
-        <w:t>Modifiable Variables</w:t>
-      </w:r>
-    </w:p>
-    <w:p>
-      <w:pPr>
-        <w:rPr>
-          <w:sz w:val="24"/>
-          <w:szCs w:val="24"/>
-        </w:rPr>
-      </w:pPr>
-      <w:r>
-        <w:rPr>
-          <w:sz w:val="24"/>
-          <w:szCs w:val="24"/>
-        </w:rPr>
-        <w:t>There are several variables that can be modified from the code and code snippets will be provided below to illustrate the change in variables and its effects</w:t>
-      </w:r>
-      <w:r>
-        <w:rPr>
-          <w:sz w:val="24"/>
-          <w:szCs w:val="24"/>
-        </w:rPr>
-        <w:t>.</w:t>
-      </w:r>
-    </w:p>
-    <w:p>
-      <w:pPr>
-        <w:rPr>
-          <w:b/>
-          <w:bCs/>
-          <w:sz w:val="24"/>
-          <w:szCs w:val="24"/>
-        </w:rPr>
-      </w:pPr>
-      <w:proofErr w:type="spellStart"/>
-      <w:r>
-        <w:rPr>
-          <w:b/>
-          <w:bCs/>
-          <w:sz w:val="24"/>
-          <w:szCs w:val="24"/>
-        </w:rPr>
-        <w:t>deleteTrigger</w:t>
-      </w:r>
-      <w:proofErr w:type="spellEnd"/>
-    </w:p>
-    <w:p>
-      <w:pPr>
-        <w:rPr>
-          <w:sz w:val="24"/>
-          <w:szCs w:val="24"/>
-        </w:rPr>
-      </w:pPr>
-      <w:r>
-        <w:rPr>
-          <w:sz w:val="24"/>
-          <w:szCs w:val="24"/>
-        </w:rPr>
-        <w:t xml:space="preserve">At line 16 - 17, there is a global Boolean variable called </w:t>
-      </w:r>
-      <w:proofErr w:type="spellStart"/>
-      <w:r>
-        <w:rPr>
-          <w:sz w:val="24"/>
-          <w:szCs w:val="24"/>
-        </w:rPr>
-        <w:t>deleteTrigger</w:t>
-      </w:r>
-      <w:proofErr w:type="spellEnd"/>
-      <w:r>
-        <w:rPr>
-          <w:sz w:val="24"/>
-          <w:szCs w:val="24"/>
-        </w:rPr>
-        <w:t>. When set to True, it will delete all intermediate and temporary files that are generated.</w:t>
-      </w:r>
-    </w:p>
-    <w:p>
-      <w:pPr>
-        <w:rPr>
-          <w:sz w:val="24"/>
-          <w:szCs w:val="24"/>
-        </w:rPr>
-      </w:pPr>
-      <w:r>
-        <w:rPr>
-          <w:sz w:val="24"/>
-          <w:szCs w:val="24"/>
-        </w:rPr>
-        <w:t xml:space="preserve">The code snippet involved is </w:t>
-      </w:r>
-      <w:r>
-        <w:rPr>
-          <w:sz w:val="24"/>
-          <w:szCs w:val="24"/>
-        </w:rPr>
-        <w:t>the below function:</w:t>
-      </w:r>
-    </w:p>
-    <w:p>
-      <w:pPr>
-        <w:spacing w:line="240" w:lineRule="auto"/>
-        <w:rPr>
-          <w:sz w:val="24"/>
-          <w:szCs w:val="24"/>
-        </w:rPr>
-      </w:pPr>
-      <w:r>
-        <w:rPr>
-          <w:sz w:val="24"/>
-          <w:szCs w:val="24"/>
-        </w:rPr>
-        <w:t xml:space="preserve">def </w:t>
-      </w:r>
-      <w:proofErr w:type="spellStart"/>
-      <w:r>
-        <w:rPr>
-          <w:sz w:val="24"/>
-          <w:szCs w:val="24"/>
-        </w:rPr>
-        <w:t>delete_intermediate_</w:t>
-      </w:r>
-      <w:proofErr w:type="gramStart"/>
-      <w:r>
-        <w:rPr>
-          <w:sz w:val="24"/>
-          <w:szCs w:val="24"/>
-        </w:rPr>
-        <w:t>files</w:t>
-      </w:r>
-      <w:proofErr w:type="spellEnd"/>
-      <w:r>
-        <w:rPr>
-          <w:sz w:val="24"/>
-          <w:szCs w:val="24"/>
-        </w:rPr>
-        <w:t>(</w:t>
-      </w:r>
-      <w:proofErr w:type="gramEnd"/>
-      <w:r>
-        <w:rPr>
-          <w:sz w:val="24"/>
-          <w:szCs w:val="24"/>
-        </w:rPr>
-        <w:t>):</w:t>
-      </w:r>
-    </w:p>
-    <w:p>
-      <w:pPr>
-        <w:spacing w:line="240" w:lineRule="auto"/>
-        <w:rPr>
-          <w:sz w:val="24"/>
-          <w:szCs w:val="24"/>
-        </w:rPr>
-      </w:pPr>
-      <w:r>
-        <w:rPr>
-          <w:sz w:val="24"/>
-          <w:szCs w:val="24"/>
-        </w:rPr>
-        <w:t xml:space="preserve">    </w:t>
-      </w:r>
-      <w:proofErr w:type="spellStart"/>
-      <w:proofErr w:type="gramStart"/>
-      <w:r>
-        <w:rPr>
-          <w:sz w:val="24"/>
-          <w:szCs w:val="24"/>
-        </w:rPr>
-        <w:t>os.remove</w:t>
-      </w:r>
-      <w:proofErr w:type="spellEnd"/>
-      <w:proofErr w:type="gramEnd"/>
-      <w:r>
-        <w:rPr>
-          <w:sz w:val="24"/>
-          <w:szCs w:val="24"/>
-        </w:rPr>
-        <w:t>("AMSA.xlsx")</w:t>
-      </w:r>
-    </w:p>
-    <w:p>
-      <w:pPr>
-        <w:spacing w:line="240" w:lineRule="auto"/>
-        <w:rPr>
-          <w:sz w:val="24"/>
-          <w:szCs w:val="24"/>
-        </w:rPr>
-      </w:pPr>
-      <w:r>
-        <w:rPr>
-          <w:sz w:val="24"/>
-          <w:szCs w:val="24"/>
-        </w:rPr>
-        <w:t xml:space="preserve">    </w:t>
-      </w:r>
-      <w:proofErr w:type="spellStart"/>
-      <w:proofErr w:type="gramStart"/>
-      <w:r>
-        <w:rPr>
-          <w:sz w:val="24"/>
-          <w:szCs w:val="24"/>
-        </w:rPr>
-        <w:t>os.remove</w:t>
-      </w:r>
-      <w:proofErr w:type="spellEnd"/>
-      <w:proofErr w:type="gramEnd"/>
-      <w:r>
-        <w:rPr>
-          <w:sz w:val="24"/>
-          <w:szCs w:val="24"/>
-        </w:rPr>
-        <w:t>("AMSA1.xlsx")</w:t>
-      </w:r>
-    </w:p>
-    <w:p>
-      <w:pPr>
-        <w:spacing w:line="240" w:lineRule="auto"/>
-        <w:rPr>
-          <w:sz w:val="24"/>
-          <w:szCs w:val="24"/>
-        </w:rPr>
-      </w:pPr>
-      <w:r>
-        <w:rPr>
-          <w:sz w:val="24"/>
-          <w:szCs w:val="24"/>
-        </w:rPr>
-        <w:t xml:space="preserve">    </w:t>
-      </w:r>
-      <w:proofErr w:type="spellStart"/>
-      <w:proofErr w:type="gramStart"/>
-      <w:r>
-        <w:rPr>
-          <w:sz w:val="24"/>
-          <w:szCs w:val="24"/>
-        </w:rPr>
-        <w:t>os.remove</w:t>
-      </w:r>
-      <w:proofErr w:type="spellEnd"/>
-      <w:proofErr w:type="gramEnd"/>
-      <w:r>
-        <w:rPr>
-          <w:sz w:val="24"/>
-          <w:szCs w:val="24"/>
-        </w:rPr>
-        <w:t>("AMSA2.xlsx")</w:t>
-      </w:r>
-    </w:p>
-    <w:p>
-      <w:pPr>
-        <w:spacing w:line="240" w:lineRule="auto"/>
-        <w:rPr>
-          <w:sz w:val="24"/>
-          <w:szCs w:val="24"/>
-        </w:rPr>
-      </w:pPr>
-      <w:r>
-        <w:rPr>
-          <w:sz w:val="24"/>
-          <w:szCs w:val="24"/>
-        </w:rPr>
-        <w:t xml:space="preserve">    </w:t>
-      </w:r>
-      <w:proofErr w:type="spellStart"/>
-      <w:proofErr w:type="gramStart"/>
-      <w:r>
-        <w:rPr>
-          <w:sz w:val="24"/>
-          <w:szCs w:val="24"/>
-        </w:rPr>
-        <w:t>os.remove</w:t>
-      </w:r>
-      <w:proofErr w:type="spellEnd"/>
-      <w:proofErr w:type="gramEnd"/>
-      <w:r>
-        <w:rPr>
-          <w:sz w:val="24"/>
-          <w:szCs w:val="24"/>
-        </w:rPr>
-        <w:t>("New_ini_Target.xlsx")</w:t>
-      </w:r>
-    </w:p>
-    <w:p>
-      <w:pPr>
-        <w:spacing w:line="240" w:lineRule="auto"/>
-        <w:rPr>
-          <w:sz w:val="24"/>
-          <w:szCs w:val="24"/>
-        </w:rPr>
-      </w:pPr>
-      <w:r>
-        <w:rPr>
-          <w:sz w:val="24"/>
-          <w:szCs w:val="24"/>
-        </w:rPr>
-        <w:t xml:space="preserve">    </w:t>
-      </w:r>
-      <w:proofErr w:type="spellStart"/>
-      <w:proofErr w:type="gramStart"/>
-      <w:r>
-        <w:rPr>
-          <w:sz w:val="24"/>
-          <w:szCs w:val="24"/>
-        </w:rPr>
-        <w:t>os.remove</w:t>
-      </w:r>
-      <w:proofErr w:type="spellEnd"/>
-      <w:proofErr w:type="gramEnd"/>
-      <w:r>
-        <w:rPr>
-          <w:sz w:val="24"/>
-          <w:szCs w:val="24"/>
-        </w:rPr>
-        <w:t>("output_Phase.xlsx")</w:t>
-      </w:r>
-    </w:p>
-    <w:p>
-      <w:pPr>
-        <w:spacing w:line="240" w:lineRule="auto"/>
-        <w:rPr>
-          <w:sz w:val="24"/>
-          <w:szCs w:val="24"/>
-        </w:rPr>
-      </w:pPr>
-      <w:r>
-        <w:rPr>
-          <w:sz w:val="24"/>
-          <w:szCs w:val="24"/>
-        </w:rPr>
-        <w:t xml:space="preserve">    </w:t>
-      </w:r>
-      <w:proofErr w:type="spellStart"/>
-      <w:proofErr w:type="gramStart"/>
-      <w:r>
-        <w:rPr>
-          <w:sz w:val="24"/>
-          <w:szCs w:val="24"/>
-        </w:rPr>
-        <w:t>os.remove</w:t>
-      </w:r>
-      <w:proofErr w:type="spellEnd"/>
-      <w:proofErr w:type="gramEnd"/>
-      <w:r>
-        <w:rPr>
-          <w:sz w:val="24"/>
-          <w:szCs w:val="24"/>
-        </w:rPr>
-        <w:t>("output_spk.xlsx")</w:t>
-      </w:r>
+      </w:pPr>
     </w:p>
     <w:p>
       <w:pPr>
@@ -2361,469 +2003,530 @@
         <w:rPr>
           <w:b/>
           <w:bCs/>
-          <w:sz w:val="24"/>
-          <w:szCs w:val="24"/>
-        </w:rPr>
-      </w:pPr>
-    </w:p>
-    <w:p>
-      <w:pPr>
-        <w:rPr>
-          <w:b/>
-          <w:bCs/>
-          <w:sz w:val="24"/>
-          <w:szCs w:val="24"/>
-        </w:rPr>
-      </w:pPr>
-    </w:p>
-    <w:p>
-      <w:pPr>
-        <w:rPr>
-          <w:b/>
-          <w:bCs/>
-          <w:sz w:val="24"/>
-          <w:szCs w:val="24"/>
-        </w:rPr>
-      </w:pPr>
-      <w:r>
-        <w:rPr>
-          <w:b/>
-          <w:bCs/>
-          <w:sz w:val="24"/>
-          <w:szCs w:val="24"/>
-        </w:rPr>
-        <w:lastRenderedPageBreak/>
-        <w:t>Product Addition and Management</w:t>
-      </w:r>
-    </w:p>
-    <w:p>
-      <w:pPr>
-        <w:rPr>
-          <w:sz w:val="24"/>
-          <w:szCs w:val="24"/>
-        </w:rPr>
-      </w:pPr>
-      <w:r>
-        <w:rPr>
-          <w:sz w:val="24"/>
-          <w:szCs w:val="24"/>
-        </w:rPr>
-        <w:t xml:space="preserve">At </w:t>
-      </w:r>
-      <w:r>
-        <w:rPr>
-          <w:b/>
-          <w:bCs/>
-          <w:sz w:val="24"/>
-          <w:szCs w:val="24"/>
-        </w:rPr>
-        <w:t>Line 39</w:t>
-      </w:r>
-      <w:r>
-        <w:rPr>
-          <w:sz w:val="24"/>
-          <w:szCs w:val="24"/>
-        </w:rPr>
-        <w:t xml:space="preserve">, there is a function called </w:t>
-      </w:r>
-      <w:proofErr w:type="spellStart"/>
-      <w:r>
-        <w:rPr>
-          <w:sz w:val="24"/>
-          <w:szCs w:val="24"/>
-        </w:rPr>
-        <w:t>update_data_columns</w:t>
-      </w:r>
-      <w:proofErr w:type="spellEnd"/>
-      <w:r>
-        <w:rPr>
-          <w:sz w:val="24"/>
-          <w:szCs w:val="24"/>
-        </w:rPr>
-        <w:t>. This function enables the developer to add more raw data column headers dictionary pairs to loc/</w:t>
-      </w:r>
-      <w:proofErr w:type="spellStart"/>
-      <w:r>
-        <w:rPr>
-          <w:sz w:val="24"/>
-          <w:szCs w:val="24"/>
-        </w:rPr>
-        <w:t>iloc</w:t>
-      </w:r>
-      <w:proofErr w:type="spellEnd"/>
-      <w:r>
-        <w:rPr>
-          <w:sz w:val="24"/>
-          <w:szCs w:val="24"/>
-        </w:rPr>
-        <w:t xml:space="preserve"> using pandas. </w:t>
-      </w:r>
-    </w:p>
-    <w:p>
-      <w:pPr>
-        <w:rPr>
-          <w:sz w:val="24"/>
-          <w:szCs w:val="24"/>
-        </w:rPr>
-      </w:pPr>
-      <w:r>
-        <w:rPr>
-          <w:sz w:val="24"/>
-          <w:szCs w:val="24"/>
-        </w:rPr>
-        <w:t xml:space="preserve">The developer can use more </w:t>
-      </w:r>
-      <w:r>
-        <w:rPr>
-          <w:b/>
-          <w:bCs/>
-          <w:sz w:val="24"/>
-          <w:szCs w:val="24"/>
-        </w:rPr>
-        <w:t>“</w:t>
-      </w:r>
-      <w:proofErr w:type="spellStart"/>
-      <w:r>
-        <w:rPr>
-          <w:b/>
-          <w:bCs/>
-          <w:sz w:val="24"/>
-          <w:szCs w:val="24"/>
-        </w:rPr>
-        <w:t>elif</w:t>
-      </w:r>
-      <w:proofErr w:type="spellEnd"/>
-      <w:r>
-        <w:rPr>
-          <w:b/>
-          <w:bCs/>
-          <w:sz w:val="24"/>
-          <w:szCs w:val="24"/>
-        </w:rPr>
-        <w:t xml:space="preserve"> (else if) == ‘&lt;</w:t>
-      </w:r>
-      <w:proofErr w:type="spellStart"/>
-      <w:r>
-        <w:rPr>
-          <w:b/>
-          <w:bCs/>
-          <w:sz w:val="24"/>
-          <w:szCs w:val="24"/>
-        </w:rPr>
-        <w:t>productName</w:t>
-      </w:r>
-      <w:proofErr w:type="spellEnd"/>
-      <w:r>
-        <w:rPr>
-          <w:b/>
-          <w:bCs/>
-          <w:sz w:val="24"/>
-          <w:szCs w:val="24"/>
-        </w:rPr>
-        <w:t>&gt;’:</w:t>
-      </w:r>
-      <w:r>
-        <w:rPr>
-          <w:sz w:val="24"/>
-          <w:szCs w:val="24"/>
-        </w:rPr>
-        <w:t xml:space="preserve">” to create more sets of data columns. </w:t>
-      </w:r>
-    </w:p>
-    <w:p>
-      <w:pPr>
-        <w:rPr>
-          <w:sz w:val="24"/>
-          <w:szCs w:val="24"/>
-        </w:rPr>
-      </w:pPr>
-      <w:r>
-        <w:rPr>
-          <w:sz w:val="24"/>
-          <w:szCs w:val="24"/>
-        </w:rPr>
-        <w:t>If there is any uncertainty, do refer to the initial “</w:t>
-      </w:r>
-      <w:r>
-        <w:rPr>
-          <w:b/>
-          <w:bCs/>
-          <w:sz w:val="24"/>
-          <w:szCs w:val="24"/>
-        </w:rPr>
-        <w:t>if product == ‘Akari’:</w:t>
-      </w:r>
-      <w:r>
-        <w:rPr>
-          <w:b/>
-          <w:bCs/>
-          <w:sz w:val="24"/>
-          <w:szCs w:val="24"/>
-        </w:rPr>
-        <w:t xml:space="preserve">” </w:t>
-      </w:r>
-      <w:r>
-        <w:rPr>
-          <w:sz w:val="24"/>
-          <w:szCs w:val="24"/>
-        </w:rPr>
-        <w:t>statement as a reference point for the addition of other products.</w:t>
-      </w:r>
-    </w:p>
-    <w:p>
-      <w:pPr>
-        <w:rPr>
-          <w:sz w:val="24"/>
-          <w:szCs w:val="24"/>
-        </w:rPr>
-      </w:pPr>
-      <w:r>
-        <w:rPr>
-          <w:sz w:val="24"/>
-          <w:szCs w:val="24"/>
-        </w:rPr>
-        <w:t xml:space="preserve">Additionally, at </w:t>
-      </w:r>
-      <w:r>
-        <w:rPr>
-          <w:b/>
-          <w:bCs/>
-          <w:sz w:val="24"/>
-          <w:szCs w:val="24"/>
-        </w:rPr>
-        <w:t>Line 518</w:t>
-      </w:r>
-      <w:r>
-        <w:rPr>
-          <w:sz w:val="24"/>
-          <w:szCs w:val="24"/>
-        </w:rPr>
-        <w:t xml:space="preserve">, there is a line that controls the number and names of products that can be selected from the </w:t>
-      </w:r>
-      <w:proofErr w:type="gramStart"/>
-      <w:r>
-        <w:rPr>
-          <w:sz w:val="24"/>
-          <w:szCs w:val="24"/>
-        </w:rPr>
-        <w:t>drop down</w:t>
-      </w:r>
-      <w:proofErr w:type="gramEnd"/>
-      <w:r>
-        <w:rPr>
-          <w:sz w:val="24"/>
-          <w:szCs w:val="24"/>
-        </w:rPr>
-        <w:t xml:space="preserve"> box:</w:t>
-      </w:r>
-    </w:p>
-    <w:p>
-      <w:pPr>
-        <w:rPr>
-          <w:b/>
-          <w:bCs/>
-          <w:sz w:val="24"/>
-          <w:szCs w:val="24"/>
-        </w:rPr>
-      </w:pPr>
-      <w:r>
-        <w:rPr>
-          <w:b/>
-          <w:bCs/>
-          <w:sz w:val="24"/>
-          <w:szCs w:val="24"/>
-        </w:rPr>
-        <w:t>values</w:t>
-      </w:r>
-      <w:proofErr w:type="gramStart"/>
-      <w:r>
-        <w:rPr>
-          <w:b/>
-          <w:bCs/>
-          <w:sz w:val="24"/>
-          <w:szCs w:val="24"/>
-        </w:rPr>
-        <w:t>=[</w:t>
-      </w:r>
-      <w:proofErr w:type="gramEnd"/>
-      <w:r>
-        <w:rPr>
-          <w:b/>
-          <w:bCs/>
-          <w:sz w:val="24"/>
-          <w:szCs w:val="24"/>
-        </w:rPr>
-        <w:t>'Select Product', 'Akari', 'Fuji'],  # Adding a placeholder</w:t>
-      </w:r>
-    </w:p>
-    <w:p>
-      <w:pPr>
-        <w:rPr>
-          <w:sz w:val="24"/>
-          <w:szCs w:val="24"/>
-        </w:rPr>
-      </w:pPr>
-      <w:r>
-        <w:rPr>
-          <w:sz w:val="24"/>
-          <w:szCs w:val="24"/>
-        </w:rPr>
-        <w:t xml:space="preserve">The developer </w:t>
-      </w:r>
-      <w:proofErr w:type="gramStart"/>
-      <w:r>
-        <w:rPr>
-          <w:sz w:val="24"/>
-          <w:szCs w:val="24"/>
-        </w:rPr>
-        <w:t>is able to</w:t>
-      </w:r>
-      <w:proofErr w:type="gramEnd"/>
-      <w:r>
-        <w:rPr>
-          <w:sz w:val="24"/>
-          <w:szCs w:val="24"/>
-        </w:rPr>
-        <w:t xml:space="preserve"> modify the values by adding more strings in this manner coloured in </w:t>
-      </w:r>
-      <w:r>
-        <w:rPr>
-          <w:color w:val="FF0000"/>
-          <w:sz w:val="24"/>
-          <w:szCs w:val="24"/>
-        </w:rPr>
-        <w:t>red</w:t>
-      </w:r>
-      <w:r>
-        <w:rPr>
-          <w:sz w:val="24"/>
-          <w:szCs w:val="24"/>
-        </w:rPr>
-        <w:t>:</w:t>
-      </w:r>
-    </w:p>
-    <w:p>
-      <w:pPr>
-        <w:rPr>
-          <w:b/>
-          <w:bCs/>
-          <w:sz w:val="24"/>
-          <w:szCs w:val="24"/>
-        </w:rPr>
-      </w:pPr>
-      <w:r>
-        <w:rPr>
-          <w:b/>
-          <w:bCs/>
-          <w:sz w:val="24"/>
-          <w:szCs w:val="24"/>
-        </w:rPr>
-        <w:t>values</w:t>
-      </w:r>
-      <w:proofErr w:type="gramStart"/>
-      <w:r>
-        <w:rPr>
-          <w:b/>
-          <w:bCs/>
-          <w:sz w:val="24"/>
-          <w:szCs w:val="24"/>
-        </w:rPr>
-        <w:t>=[</w:t>
-      </w:r>
-      <w:proofErr w:type="gramEnd"/>
-      <w:r>
-        <w:rPr>
-          <w:b/>
-          <w:bCs/>
-          <w:sz w:val="24"/>
-          <w:szCs w:val="24"/>
-        </w:rPr>
-        <w:t>'Select Product', 'Akari', 'Fuji'</w:t>
-      </w:r>
-      <w:r>
-        <w:rPr>
-          <w:b/>
-          <w:bCs/>
-          <w:sz w:val="24"/>
-          <w:szCs w:val="24"/>
-        </w:rPr>
-        <w:t xml:space="preserve">, </w:t>
-      </w:r>
-      <w:r>
-        <w:rPr>
-          <w:b/>
-          <w:bCs/>
-          <w:color w:val="FF0000"/>
-          <w:sz w:val="24"/>
-          <w:szCs w:val="24"/>
-        </w:rPr>
-        <w:t>‘product1’, ‘product2’</w:t>
-      </w:r>
-      <w:r>
-        <w:rPr>
-          <w:b/>
-          <w:bCs/>
-          <w:sz w:val="24"/>
-          <w:szCs w:val="24"/>
-        </w:rPr>
-        <w:t>]</w:t>
-      </w:r>
-      <w:r>
-        <w:rPr>
-          <w:b/>
-          <w:bCs/>
-          <w:sz w:val="24"/>
-          <w:szCs w:val="24"/>
-        </w:rPr>
-        <w:t>,</w:t>
-      </w:r>
-    </w:p>
-    <w:p>
-      <w:pPr>
-        <w:rPr>
-          <w:sz w:val="24"/>
-          <w:szCs w:val="24"/>
-        </w:rPr>
-      </w:pPr>
-      <w:r>
-        <w:rPr>
-          <w:sz w:val="24"/>
-          <w:szCs w:val="24"/>
-        </w:rPr>
-        <w:t>This enables the developer to use this program to process more products.</w:t>
-      </w:r>
-    </w:p>
-    <w:p>
-      <w:pPr>
-        <w:rPr>
-          <w:b/>
-          <w:bCs/>
           <w:sz w:val="28"/>
           <w:szCs w:val="28"/>
         </w:rPr>
       </w:pPr>
       <w:r>
-        <w:pict w14:anchorId="49110699">
-          <v:rect id="_x0000_i1032" style="width:0;height:1.5pt" o:hralign="center" o:hrstd="t" o:hr="t" fillcolor="#a0a0a0" stroked="f"/>
-        </w:pict>
-      </w:r>
-    </w:p>
-    <w:p>
-      <w:pPr>
         <w:rPr>
           <w:b/>
           <w:bCs/>
           <w:sz w:val="28"/>
           <w:szCs w:val="28"/>
         </w:rPr>
-      </w:pPr>
-      <w:r>
+        <w:lastRenderedPageBreak/>
+        <w:t>Modifiable Variables</w:t>
+      </w:r>
+    </w:p>
+    <w:p>
+      <w:pPr>
+        <w:rPr>
+          <w:sz w:val="24"/>
+          <w:szCs w:val="24"/>
+        </w:rPr>
+      </w:pPr>
+      <w:r>
+        <w:rPr>
+          <w:sz w:val="24"/>
+          <w:szCs w:val="24"/>
+        </w:rPr>
+        <w:t>There are several variables that can be modified from the code and code snippets will be provided below to illustrate the change in variables and its effects</w:t>
+      </w:r>
+      <w:r>
+        <w:rPr>
+          <w:sz w:val="24"/>
+          <w:szCs w:val="24"/>
+        </w:rPr>
+        <w:t>.</w:t>
+      </w:r>
+    </w:p>
+    <w:p>
+      <w:pPr>
+        <w:rPr>
+          <w:b/>
+          <w:bCs/>
+          <w:sz w:val="24"/>
+          <w:szCs w:val="24"/>
+        </w:rPr>
+      </w:pPr>
+      <w:r>
+        <w:rPr>
+          <w:b/>
+          <w:bCs/>
+          <w:sz w:val="24"/>
+          <w:szCs w:val="24"/>
+        </w:rPr>
+        <w:t>deleteTrigger</w:t>
+      </w:r>
+    </w:p>
+    <w:p>
+      <w:pPr>
+        <w:rPr>
+          <w:sz w:val="24"/>
+          <w:szCs w:val="24"/>
+        </w:rPr>
+      </w:pPr>
+      <w:r>
+        <w:rPr>
+          <w:sz w:val="24"/>
+          <w:szCs w:val="24"/>
+        </w:rPr>
+        <w:t>At line 16 - 17, there is a global Boolean variable called deleteTrigger. When set to True, it will delete all intermediate and temporary files that are generated.</w:t>
+      </w:r>
+    </w:p>
+    <w:p>
+      <w:pPr>
+        <w:rPr>
+          <w:sz w:val="24"/>
+          <w:szCs w:val="24"/>
+        </w:rPr>
+      </w:pPr>
+      <w:r>
+        <w:rPr>
+          <w:sz w:val="24"/>
+          <w:szCs w:val="24"/>
+        </w:rPr>
+        <w:t xml:space="preserve">The code snippet involved is </w:t>
+      </w:r>
+      <w:r>
+        <w:rPr>
+          <w:sz w:val="24"/>
+          <w:szCs w:val="24"/>
+        </w:rPr>
+        <w:t>the below function:</w:t>
+      </w:r>
+    </w:p>
+    <w:p>
+      <w:pPr>
+        <w:spacing w:line="240" w:lineRule="auto"/>
+        <w:rPr>
+          <w:sz w:val="24"/>
+          <w:szCs w:val="24"/>
+        </w:rPr>
+      </w:pPr>
+      <w:r>
+        <w:rPr>
+          <w:sz w:val="24"/>
+          <w:szCs w:val="24"/>
+        </w:rPr>
+        <w:t>def delete_intermediate_files():</w:t>
+      </w:r>
+    </w:p>
+    <w:p>
+      <w:pPr>
+        <w:spacing w:line="240" w:lineRule="auto"/>
+        <w:rPr>
+          <w:sz w:val="24"/>
+          <w:szCs w:val="24"/>
+        </w:rPr>
+      </w:pPr>
+      <w:r>
+        <w:rPr>
+          <w:sz w:val="24"/>
+          <w:szCs w:val="24"/>
+        </w:rPr>
+        <w:t xml:space="preserve">    os.remove("AMSA.xlsx")</w:t>
+      </w:r>
+    </w:p>
+    <w:p>
+      <w:pPr>
+        <w:spacing w:line="240" w:lineRule="auto"/>
+        <w:rPr>
+          <w:sz w:val="24"/>
+          <w:szCs w:val="24"/>
+        </w:rPr>
+      </w:pPr>
+      <w:r>
+        <w:rPr>
+          <w:sz w:val="24"/>
+          <w:szCs w:val="24"/>
+        </w:rPr>
+        <w:t xml:space="preserve">    os.remove("AMSA1.xlsx")</w:t>
+      </w:r>
+    </w:p>
+    <w:p>
+      <w:pPr>
+        <w:spacing w:line="240" w:lineRule="auto"/>
+        <w:rPr>
+          <w:sz w:val="24"/>
+          <w:szCs w:val="24"/>
+        </w:rPr>
+      </w:pPr>
+      <w:r>
+        <w:rPr>
+          <w:sz w:val="24"/>
+          <w:szCs w:val="24"/>
+        </w:rPr>
+        <w:t xml:space="preserve">    os.remove("AMSA2.xlsx")</w:t>
+      </w:r>
+    </w:p>
+    <w:p>
+      <w:pPr>
+        <w:spacing w:line="240" w:lineRule="auto"/>
+        <w:rPr>
+          <w:sz w:val="24"/>
+          <w:szCs w:val="24"/>
+        </w:rPr>
+      </w:pPr>
+      <w:r>
+        <w:rPr>
+          <w:sz w:val="24"/>
+          <w:szCs w:val="24"/>
+        </w:rPr>
+        <w:t xml:space="preserve">    os.remove("New_ini_Target.xlsx")</w:t>
+      </w:r>
+    </w:p>
+    <w:p>
+      <w:pPr>
+        <w:spacing w:line="240" w:lineRule="auto"/>
+        <w:rPr>
+          <w:sz w:val="24"/>
+          <w:szCs w:val="24"/>
+        </w:rPr>
+      </w:pPr>
+      <w:r>
+        <w:rPr>
+          <w:sz w:val="24"/>
+          <w:szCs w:val="24"/>
+        </w:rPr>
+        <w:t xml:space="preserve">    os.remove("output_Phase.xlsx")</w:t>
+      </w:r>
+    </w:p>
+    <w:p>
+      <w:pPr>
+        <w:spacing w:line="240" w:lineRule="auto"/>
+        <w:rPr>
+          <w:sz w:val="24"/>
+          <w:szCs w:val="24"/>
+        </w:rPr>
+      </w:pPr>
+      <w:r>
+        <w:rPr>
+          <w:sz w:val="24"/>
+          <w:szCs w:val="24"/>
+        </w:rPr>
+        <w:t xml:space="preserve">    os.remove("output_spk.xlsx")</w:t>
+      </w:r>
+    </w:p>
+    <w:p>
+      <w:pPr>
+        <w:rPr>
+          <w:b/>
+          <w:bCs/>
+          <w:sz w:val="24"/>
+          <w:szCs w:val="24"/>
+        </w:rPr>
+      </w:pPr>
+    </w:p>
+    <w:p>
+      <w:pPr>
+        <w:rPr>
+          <w:b/>
+          <w:bCs/>
+          <w:sz w:val="24"/>
+          <w:szCs w:val="24"/>
+        </w:rPr>
+      </w:pPr>
+      <w:r>
+        <w:rPr>
+          <w:b/>
+          <w:bCs/>
+          <w:sz w:val="24"/>
+          <w:szCs w:val="24"/>
+        </w:rPr>
+        <w:t>Product Addition and Management</w:t>
+      </w:r>
+    </w:p>
+    <w:p>
+      <w:pPr>
+        <w:rPr>
+          <w:sz w:val="24"/>
+          <w:szCs w:val="24"/>
+        </w:rPr>
+      </w:pPr>
+      <w:r>
+        <w:rPr>
+          <w:sz w:val="24"/>
+          <w:szCs w:val="24"/>
+        </w:rPr>
+        <w:t xml:space="preserve">At </w:t>
+      </w:r>
+      <w:r>
+        <w:rPr>
+          <w:b/>
+          <w:bCs/>
+          <w:sz w:val="24"/>
+          <w:szCs w:val="24"/>
+        </w:rPr>
+        <w:t>Line 39</w:t>
+      </w:r>
+      <w:r>
+        <w:rPr>
+          <w:sz w:val="24"/>
+          <w:szCs w:val="24"/>
+        </w:rPr>
+        <w:t xml:space="preserve">, there is a function called update_data_columns. This function enables the developer to add more raw data column headers dictionary pairs to loc/iloc using pandas. </w:t>
+      </w:r>
+    </w:p>
+    <w:p>
+      <w:pPr>
+        <w:rPr>
+          <w:sz w:val="24"/>
+          <w:szCs w:val="24"/>
+        </w:rPr>
+      </w:pPr>
+      <w:r>
+        <w:rPr>
+          <w:sz w:val="24"/>
+          <w:szCs w:val="24"/>
+        </w:rPr>
+        <w:t xml:space="preserve">The developer can use more </w:t>
+      </w:r>
+      <w:r>
+        <w:rPr>
+          <w:b/>
+          <w:bCs/>
+          <w:sz w:val="24"/>
+          <w:szCs w:val="24"/>
+        </w:rPr>
+        <w:t>“elif (else if) == ‘&lt;productName&gt;’:</w:t>
+      </w:r>
+      <w:r>
+        <w:rPr>
+          <w:sz w:val="24"/>
+          <w:szCs w:val="24"/>
+        </w:rPr>
+        <w:t xml:space="preserve">” to create more sets of data columns. </w:t>
+      </w:r>
+    </w:p>
+    <w:p>
+      <w:pPr>
+        <w:rPr>
+          <w:sz w:val="24"/>
+          <w:szCs w:val="24"/>
+        </w:rPr>
+      </w:pPr>
+      <w:r>
+        <w:rPr>
+          <w:sz w:val="24"/>
+          <w:szCs w:val="24"/>
+        </w:rPr>
+        <w:t>If there is any uncertainty, do refer to the initial “</w:t>
+      </w:r>
+      <w:r>
+        <w:rPr>
+          <w:b/>
+          <w:bCs/>
+          <w:sz w:val="24"/>
+          <w:szCs w:val="24"/>
+        </w:rPr>
+        <w:t>if product == ‘Akari’:</w:t>
+      </w:r>
+      <w:r>
+        <w:rPr>
+          <w:b/>
+          <w:bCs/>
+          <w:sz w:val="24"/>
+          <w:szCs w:val="24"/>
+        </w:rPr>
+        <w:t xml:space="preserve">” </w:t>
+      </w:r>
+      <w:r>
+        <w:rPr>
+          <w:sz w:val="24"/>
+          <w:szCs w:val="24"/>
+        </w:rPr>
+        <w:t>statement as a reference point for the addition of other products.</w:t>
+      </w:r>
+    </w:p>
+    <w:p>
+      <w:pPr>
+        <w:rPr>
+          <w:sz w:val="24"/>
+          <w:szCs w:val="24"/>
+        </w:rPr>
+      </w:pPr>
+      <w:r>
+        <w:rPr>
+          <w:sz w:val="24"/>
+          <w:szCs w:val="24"/>
+        </w:rPr>
+        <w:t xml:space="preserve">Additionally, at </w:t>
+      </w:r>
+      <w:r>
+        <w:rPr>
+          <w:b/>
+          <w:bCs/>
+          <w:sz w:val="24"/>
+          <w:szCs w:val="24"/>
+        </w:rPr>
+        <w:t>Line 518</w:t>
+      </w:r>
+      <w:r>
+        <w:rPr>
+          <w:sz w:val="24"/>
+          <w:szCs w:val="24"/>
+        </w:rPr>
+        <w:t>, there is a line that controls the number and names of products that can be selected from the drop down box:</w:t>
+      </w:r>
+    </w:p>
+    <w:p>
+      <w:pPr>
+        <w:rPr>
+          <w:b/>
+          <w:bCs/>
+          <w:sz w:val="24"/>
+          <w:szCs w:val="24"/>
+        </w:rPr>
+      </w:pPr>
+      <w:r>
+        <w:rPr>
+          <w:b/>
+          <w:bCs/>
+          <w:sz w:val="24"/>
+          <w:szCs w:val="24"/>
+        </w:rPr>
+        <w:t>values=['Select Product', 'Akari', 'Fuji'],  # Adding a placeholder</w:t>
+      </w:r>
+    </w:p>
+    <w:p>
+      <w:pPr>
+        <w:rPr>
+          <w:sz w:val="24"/>
+          <w:szCs w:val="24"/>
+        </w:rPr>
+      </w:pPr>
+      <w:r>
+        <w:rPr>
+          <w:sz w:val="24"/>
+          <w:szCs w:val="24"/>
+        </w:rPr>
+        <w:t xml:space="preserve">The developer is able to modify the values by adding more strings in this manner coloured in </w:t>
+      </w:r>
+      <w:r>
+        <w:rPr>
+          <w:color w:val="FF0000"/>
+          <w:sz w:val="24"/>
+          <w:szCs w:val="24"/>
+        </w:rPr>
+        <w:t>red</w:t>
+      </w:r>
+      <w:r>
+        <w:rPr>
+          <w:sz w:val="24"/>
+          <w:szCs w:val="24"/>
+        </w:rPr>
+        <w:t>:</w:t>
+      </w:r>
+    </w:p>
+    <w:p>
+      <w:pPr>
+        <w:rPr>
+          <w:b/>
+          <w:bCs/>
+          <w:sz w:val="24"/>
+          <w:szCs w:val="24"/>
+        </w:rPr>
+      </w:pPr>
+      <w:r>
+        <w:rPr>
+          <w:b/>
+          <w:bCs/>
+          <w:sz w:val="24"/>
+          <w:szCs w:val="24"/>
+        </w:rPr>
+        <w:t>values=['Select Product', 'Akari', 'Fuji'</w:t>
+      </w:r>
+      <w:r>
+        <w:rPr>
+          <w:b/>
+          <w:bCs/>
+          <w:sz w:val="24"/>
+          <w:szCs w:val="24"/>
+        </w:rPr>
+        <w:t xml:space="preserve">, </w:t>
+      </w:r>
+      <w:r>
+        <w:rPr>
+          <w:b/>
+          <w:bCs/>
+          <w:color w:val="FF0000"/>
+          <w:sz w:val="24"/>
+          <w:szCs w:val="24"/>
+        </w:rPr>
+        <w:t>‘product1’, ‘product2’</w:t>
+      </w:r>
+      <w:r>
+        <w:rPr>
+          <w:b/>
+          <w:bCs/>
+          <w:sz w:val="24"/>
+          <w:szCs w:val="24"/>
+        </w:rPr>
+        <w:t>]</w:t>
+      </w:r>
+      <w:r>
+        <w:rPr>
+          <w:b/>
+          <w:bCs/>
+          <w:sz w:val="24"/>
+          <w:szCs w:val="24"/>
+        </w:rPr>
+        <w:t>,</w:t>
+      </w:r>
+    </w:p>
+    <w:p>
+      <w:pPr>
+        <w:rPr>
+          <w:sz w:val="24"/>
+          <w:szCs w:val="24"/>
+        </w:rPr>
+      </w:pPr>
+      <w:r>
+        <w:rPr>
+          <w:sz w:val="24"/>
+          <w:szCs w:val="24"/>
+        </w:rPr>
+        <w:t>This enables the developer to use this program to process more products.</w:t>
+      </w:r>
+    </w:p>
+    <w:p>
+      <w:pPr>
         <w:rPr>
           <w:b/>
           <w:bCs/>
           <w:sz w:val="28"/>
           <w:szCs w:val="28"/>
         </w:rPr>
+      </w:pPr>
+    </w:p>
+    <w:p>
+      <w:pPr>
+        <w:rPr>
+          <w:b/>
+          <w:bCs/>
+          <w:sz w:val="28"/>
+          <w:szCs w:val="28"/>
+        </w:rPr>
+      </w:pPr>
+    </w:p>
+    <w:p>
+      <w:pPr>
+        <w:rPr>
+          <w:b/>
+          <w:bCs/>
+          <w:sz w:val="28"/>
+          <w:szCs w:val="28"/>
+        </w:rPr>
+      </w:pPr>
+      <w:r>
+        <w:rPr>
+          <w:b/>
+          <w:bCs/>
+          <w:sz w:val="28"/>
+          <w:szCs w:val="28"/>
+        </w:rPr>
+        <w:lastRenderedPageBreak/>
         <w:t>Troubleshooting</w:t>
       </w:r>
     </w:p>
@@ -2945,6 +2648,7 @@
       </w:pPr>
     </w:p>
     <w:sectPr>
+      <w:footerReference w:type="default" r:id="rId8"/>
       <w:pgSz w:w="11906" w:h="16838"/>
       <w:pgMar w:top="1440" w:right="1440" w:bottom="1440" w:left="1440" w:header="708" w:footer="708" w:gutter="0"/>
       <w:cols w:space="708"/>
@@ -2952,6 +2656,109 @@
     </w:sectPr>
   </w:body>
 </w:document>
+</file>
+
+<file path=word/endnotes.xml><?xml version="1.0" encoding="utf-8"?>
+<w:endnotes xmlns:wpc="http://schemas.microsoft.com/office/word/2010/wordprocessingCanvas" xmlns:cx="http://schemas.microsoft.com/office/drawing/2014/chartex" xmlns:cx1="http://schemas.microsoft.com/office/drawing/2015/9/8/chartex" xmlns:cx2="http://schemas.microsoft.com/office/drawing/2015/10/21/chartex" xmlns:cx3="http://schemas.microsoft.com/office/drawing/2016/5/9/chartex" xmlns:cx4="http://schemas.microsoft.com/office/drawing/2016/5/10/chartex" xmlns:cx5="http://schemas.microsoft.com/office/drawing/2016/5/11/chartex" xmlns:cx6="http://schemas.microsoft.com/office/drawing/2016/5/12/chartex" xmlns:cx7="http://schemas.microsoft.com/office/drawing/2016/5/13/chartex" xmlns:cx8="http://schemas.microsoft.com/office/drawing/2016/5/14/chartex" xmlns:mc="http://schemas.openxmlformats.org/markup-compatibility/2006" xmlns:aink="http://schemas.microsoft.com/office/drawing/2016/ink" xmlns:am3d="http://schemas.microsoft.com/office/drawing/2017/model3d" xmlns:o="urn:schemas-microsoft-com:office:office" xmlns:oel="http://schemas.microsoft.com/office/2019/extlst" xmlns:r="http://schemas.openxmlformats.org/officeDocument/2006/relationships" xmlns:m="http://schemas.openxmlformats.org/officeDocument/2006/math" xmlns:v="urn:schemas-microsoft-com:vml" xmlns:wp14="http://schemas.microsoft.com/office/word/2010/wordprocessingDrawing" xmlns:wp="http://schemas.openxmlformats.org/drawingml/2006/wordprocessingDrawing" xmlns:w10="urn:schemas-microsoft-com:office:word" xmlns:w="http://schemas.openxmlformats.org/wordprocessingml/2006/main" xmlns:w14="http://schemas.microsoft.com/office/word/2010/wordml" xmlns:w15="http://schemas.microsoft.com/office/word/2012/wordml" xmlns:w16cex="http://schemas.microsoft.com/office/word/2018/wordml/cex" xmlns:w16cid="http://schemas.microsoft.com/office/word/2016/wordml/cid" xmlns:w16="http://schemas.microsoft.com/office/word/2018/wordml" xmlns:w16sdtdh="http://schemas.microsoft.com/office/word/2020/wordml/sdtdatahash" xmlns:w16se="http://schemas.microsoft.com/office/word/2015/wordml/symex" xmlns:wpg="http://schemas.microsoft.com/office/word/2010/wordprocessingGroup" xmlns:wpi="http://schemas.microsoft.com/office/word/2010/wordprocessingInk" xmlns:wne="http://schemas.microsoft.com/office/word/2006/wordml" xmlns:wps="http://schemas.microsoft.com/office/word/2010/wordprocessingShape" mc:Ignorable="w14 w15 w16se w16cid w16 w16cex w16sdtdh wp14">
+  <w:endnote w:type="separator" w:id="-1">
+    <w:p>
+      <w:pPr>
+        <w:spacing w:after="0" w:line="240" w:lineRule="auto"/>
+      </w:pPr>
+      <w:r>
+        <w:separator/>
+      </w:r>
+    </w:p>
+  </w:endnote>
+  <w:endnote w:type="continuationSeparator" w:id="0">
+    <w:p>
+      <w:pPr>
+        <w:spacing w:after="0" w:line="240" w:lineRule="auto"/>
+      </w:pPr>
+      <w:r>
+        <w:continuationSeparator/>
+      </w:r>
+    </w:p>
+  </w:endnote>
+</w:endnotes>
+</file>
+
+<file path=word/footer1.xml><?xml version="1.0" encoding="utf-8"?>
+<w:ftr xmlns:wpc="http://schemas.microsoft.com/office/word/2010/wordprocessingCanvas" xmlns:cx="http://schemas.microsoft.com/office/drawing/2014/chartex" xmlns:cx1="http://schemas.microsoft.com/office/drawing/2015/9/8/chartex" xmlns:cx2="http://schemas.microsoft.com/office/drawing/2015/10/21/chartex" xmlns:cx3="http://schemas.microsoft.com/office/drawing/2016/5/9/chartex" xmlns:cx4="http://schemas.microsoft.com/office/drawing/2016/5/10/chartex" xmlns:cx5="http://schemas.microsoft.com/office/drawing/2016/5/11/chartex" xmlns:cx6="http://schemas.microsoft.com/office/drawing/2016/5/12/chartex" xmlns:cx7="http://schemas.microsoft.com/office/drawing/2016/5/13/chartex" xmlns:cx8="http://schemas.microsoft.com/office/drawing/2016/5/14/chartex" xmlns:mc="http://schemas.openxmlformats.org/markup-compatibility/2006" xmlns:aink="http://schemas.microsoft.com/office/drawing/2016/ink" xmlns:am3d="http://schemas.microsoft.com/office/drawing/2017/model3d" xmlns:o="urn:schemas-microsoft-com:office:office" xmlns:oel="http://schemas.microsoft.com/office/2019/extlst" xmlns:r="http://schemas.openxmlformats.org/officeDocument/2006/relationships" xmlns:m="http://schemas.openxmlformats.org/officeDocument/2006/math" xmlns:v="urn:schemas-microsoft-com:vml" xmlns:wp14="http://schemas.microsoft.com/office/word/2010/wordprocessingDrawing" xmlns:wp="http://schemas.openxmlformats.org/drawingml/2006/wordprocessingDrawing" xmlns:w10="urn:schemas-microsoft-com:office:word" xmlns:w="http://schemas.openxmlformats.org/wordprocessingml/2006/main" xmlns:w14="http://schemas.microsoft.com/office/word/2010/wordml" xmlns:w15="http://schemas.microsoft.com/office/word/2012/wordml" xmlns:w16cex="http://schemas.microsoft.com/office/word/2018/wordml/cex" xmlns:w16cid="http://schemas.microsoft.com/office/word/2016/wordml/cid" xmlns:w16="http://schemas.microsoft.com/office/word/2018/wordml" xmlns:w16sdtdh="http://schemas.microsoft.com/office/word/2020/wordml/sdtdatahash" xmlns:w16se="http://schemas.microsoft.com/office/word/2015/wordml/symex" xmlns:wpg="http://schemas.microsoft.com/office/word/2010/wordprocessingGroup" xmlns:wpi="http://schemas.microsoft.com/office/word/2010/wordprocessingInk" xmlns:wne="http://schemas.microsoft.com/office/word/2006/wordml" xmlns:wps="http://schemas.microsoft.com/office/word/2010/wordprocessingShape" mc:Ignorable="w14 w15 w16se w16cid w16 w16cex w16sdtdh wp14">
+  <w:sdt>
+    <w:sdtPr>
+      <w:id w:val="1969153769"/>
+      <w:docPartObj>
+        <w:docPartGallery w:val="Page Numbers (Bottom of Page)"/>
+        <w:docPartUnique/>
+      </w:docPartObj>
+    </w:sdtPr>
+    <w:sdtEndPr>
+      <w:rPr>
+        <w:noProof/>
+      </w:rPr>
+    </w:sdtEndPr>
+    <w:sdtContent>
+      <w:p>
+        <w:pPr>
+          <w:pStyle w:val="Footer"/>
+          <w:jc w:val="right"/>
+        </w:pPr>
+        <w:r>
+          <w:fldChar w:fldCharType="begin"/>
+        </w:r>
+        <w:r>
+          <w:instrText xml:space="preserve"> PAGE   \* MERGEFORMAT </w:instrText>
+        </w:r>
+        <w:r>
+          <w:fldChar w:fldCharType="separate"/>
+        </w:r>
+        <w:r>
+          <w:rPr>
+            <w:noProof/>
+          </w:rPr>
+          <w:t>2</w:t>
+        </w:r>
+        <w:r>
+          <w:rPr>
+            <w:noProof/>
+          </w:rPr>
+          <w:fldChar w:fldCharType="end"/>
+        </w:r>
+      </w:p>
+    </w:sdtContent>
+  </w:sdt>
+  <w:p>
+    <w:pPr>
+      <w:pStyle w:val="Footer"/>
+    </w:pPr>
+  </w:p>
+</w:ftr>
+</file>
+
+<file path=word/footnotes.xml><?xml version="1.0" encoding="utf-8"?>
+<w:footnotes xmlns:wpc="http://schemas.microsoft.com/office/word/2010/wordprocessingCanvas" xmlns:cx="http://schemas.microsoft.com/office/drawing/2014/chartex" xmlns:cx1="http://schemas.microsoft.com/office/drawing/2015/9/8/chartex" xmlns:cx2="http://schemas.microsoft.com/office/drawing/2015/10/21/chartex" xmlns:cx3="http://schemas.microsoft.com/office/drawing/2016/5/9/chartex" xmlns:cx4="http://schemas.microsoft.com/office/drawing/2016/5/10/chartex" xmlns:cx5="http://schemas.microsoft.com/office/drawing/2016/5/11/chartex" xmlns:cx6="http://schemas.microsoft.com/office/drawing/2016/5/12/chartex" xmlns:cx7="http://schemas.microsoft.com/office/drawing/2016/5/13/chartex" xmlns:cx8="http://schemas.microsoft.com/office/drawing/2016/5/14/chartex" xmlns:mc="http://schemas.openxmlformats.org/markup-compatibility/2006" xmlns:aink="http://schemas.microsoft.com/office/drawing/2016/ink" xmlns:am3d="http://schemas.microsoft.com/office/drawing/2017/model3d" xmlns:o="urn:schemas-microsoft-com:office:office" xmlns:oel="http://schemas.microsoft.com/office/2019/extlst" xmlns:r="http://schemas.openxmlformats.org/officeDocument/2006/relationships" xmlns:m="http://schemas.openxmlformats.org/officeDocument/2006/math" xmlns:v="urn:schemas-microsoft-com:vml" xmlns:wp14="http://schemas.microsoft.com/office/word/2010/wordprocessingDrawing" xmlns:wp="http://schemas.openxmlformats.org/drawingml/2006/wordprocessingDrawing" xmlns:w10="urn:schemas-microsoft-com:office:word" xmlns:w="http://schemas.openxmlformats.org/wordprocessingml/2006/main" xmlns:w14="http://schemas.microsoft.com/office/word/2010/wordml" xmlns:w15="http://schemas.microsoft.com/office/word/2012/wordml" xmlns:w16cex="http://schemas.microsoft.com/office/word/2018/wordml/cex" xmlns:w16cid="http://schemas.microsoft.com/office/word/2016/wordml/cid" xmlns:w16="http://schemas.microsoft.com/office/word/2018/wordml" xmlns:w16sdtdh="http://schemas.microsoft.com/office/word/2020/wordml/sdtdatahash" xmlns:w16se="http://schemas.microsoft.com/office/word/2015/wordml/symex" xmlns:wpg="http://schemas.microsoft.com/office/word/2010/wordprocessingGroup" xmlns:wpi="http://schemas.microsoft.com/office/word/2010/wordprocessingInk" xmlns:wne="http://schemas.microsoft.com/office/word/2006/wordml" xmlns:wps="http://schemas.microsoft.com/office/word/2010/wordprocessingShape" mc:Ignorable="w14 w15 w16se w16cid w16 w16cex w16sdtdh wp14">
+  <w:footnote w:type="separator" w:id="-1">
+    <w:p>
+      <w:pPr>
+        <w:spacing w:after="0" w:line="240" w:lineRule="auto"/>
+      </w:pPr>
+      <w:r>
+        <w:separator/>
+      </w:r>
+    </w:p>
+  </w:footnote>
+  <w:footnote w:type="continuationSeparator" w:id="0">
+    <w:p>
+      <w:pPr>
+        <w:spacing w:after="0" w:line="240" w:lineRule="auto"/>
+      </w:pPr>
+      <w:r>
+        <w:continuationSeparator/>
+      </w:r>
+    </w:p>
+  </w:footnote>
+</w:footnotes>
 </file>
 
 <file path=word/numbering.xml><?xml version="1.0" encoding="utf-8"?>
@@ -3823,7 +3630,6 @@
   <w:style w:type="character" w:default="1" w:styleId="DefaultParagraphFont">
     <w:name w:val="Default Paragraph Font"/>
     <w:uiPriority w:val="1"/>
-    <w:semiHidden/>
     <w:unhideWhenUsed/>
   </w:style>
   <w:style w:type="table" w:default="1" w:styleId="TableNormal">
@@ -3876,6 +3682,50 @@
       <w:sz w:val="18"/>
       <w:szCs w:val="18"/>
     </w:rPr>
+  </w:style>
+  <w:style w:type="paragraph" w:styleId="Header">
+    <w:name w:val="header"/>
+    <w:basedOn w:val="Normal"/>
+    <w:link w:val="HeaderChar"/>
+    <w:uiPriority w:val="99"/>
+    <w:unhideWhenUsed/>
+    <w:rsid w:val="00483DB8"/>
+    <w:pPr>
+      <w:tabs>
+        <w:tab w:val="center" w:pos="4513"/>
+        <w:tab w:val="right" w:pos="9026"/>
+      </w:tabs>
+      <w:spacing w:after="0" w:line="240" w:lineRule="auto"/>
+    </w:pPr>
+  </w:style>
+  <w:style w:type="character" w:customStyle="1" w:styleId="HeaderChar">
+    <w:name w:val="Header Char"/>
+    <w:basedOn w:val="DefaultParagraphFont"/>
+    <w:link w:val="Header"/>
+    <w:uiPriority w:val="99"/>
+    <w:rsid w:val="00483DB8"/>
+  </w:style>
+  <w:style w:type="paragraph" w:styleId="Footer">
+    <w:name w:val="footer"/>
+    <w:basedOn w:val="Normal"/>
+    <w:link w:val="FooterChar"/>
+    <w:uiPriority w:val="99"/>
+    <w:unhideWhenUsed/>
+    <w:rsid w:val="00483DB8"/>
+    <w:pPr>
+      <w:tabs>
+        <w:tab w:val="center" w:pos="4513"/>
+        <w:tab w:val="right" w:pos="9026"/>
+      </w:tabs>
+      <w:spacing w:after="0" w:line="240" w:lineRule="auto"/>
+    </w:pPr>
+  </w:style>
+  <w:style w:type="character" w:customStyle="1" w:styleId="FooterChar">
+    <w:name w:val="Footer Char"/>
+    <w:basedOn w:val="DefaultParagraphFont"/>
+    <w:link w:val="Footer"/>
+    <w:uiPriority w:val="99"/>
+    <w:rsid w:val="00483DB8"/>
   </w:style>
 </w:styles>
 </file>
